--- a/Document/N04-Báo cáo tổng hợp .docx
+++ b/Document/N04-Báo cáo tổng hợp .docx
@@ -121,6 +121,7 @@
                                 <w:dataBinding w:prefixMappings="xmlns:ns0='http://schemas.microsoft.com/office/2006/coverPageProps' " w:xpath="/ns0:CoverPageProperties[1]/ns0:Abstract[1]" w:storeItemID="{55AF091B-3C7A-41E3-B477-F2FDAA23CFDA}"/>
                                 <w:text w:multiLine="1"/>
                               </w:sdtPr>
+                              <w:sdtEndPr/>
                               <w:sdtContent>
                                 <w:r>
                                   <w:rPr>
@@ -234,6 +235,7 @@
                           <w:dataBinding w:prefixMappings="xmlns:ns0='http://schemas.microsoft.com/office/2006/coverPageProps' " w:xpath="/ns0:CoverPageProperties[1]/ns0:Abstract[1]" w:storeItemID="{55AF091B-3C7A-41E3-B477-F2FDAA23CFDA}"/>
                           <w:text w:multiLine="1"/>
                         </w:sdtPr>
+                        <w:sdtEndPr/>
                         <w:sdtContent>
                           <w:r>
                             <w:rPr>
@@ -369,6 +371,7 @@
                                 <w:dataBinding w:prefixMappings="xmlns:ns0='http://purl.org/dc/elements/1.1/' xmlns:ns1='http://schemas.openxmlformats.org/package/2006/metadata/core-properties' " w:xpath="/ns1:coreProperties[1]/ns0:title[1]" w:storeItemID="{6C3C8BC8-F283-45AE-878A-BAB7291924A1}"/>
                                 <w:text w:multiLine="1"/>
                               </w:sdtPr>
+                              <w:sdtEndPr/>
                               <w:sdtContent>
                                 <w:r>
                                   <w:rPr>
@@ -397,6 +400,7 @@
                               <w:dataBinding w:prefixMappings="xmlns:ns0='http://purl.org/dc/elements/1.1/' xmlns:ns1='http://schemas.openxmlformats.org/package/2006/metadata/core-properties' " w:xpath="/ns1:coreProperties[1]/ns0:subject[1]" w:storeItemID="{6C3C8BC8-F283-45AE-878A-BAB7291924A1}"/>
                               <w:text/>
                             </w:sdtPr>
+                            <w:sdtEndPr/>
                             <w:sdtContent>
                               <w:p>
                                 <w:pPr>
@@ -484,6 +488,7 @@
                           <w:dataBinding w:prefixMappings="xmlns:ns0='http://purl.org/dc/elements/1.1/' xmlns:ns1='http://schemas.openxmlformats.org/package/2006/metadata/core-properties' " w:xpath="/ns1:coreProperties[1]/ns0:title[1]" w:storeItemID="{6C3C8BC8-F283-45AE-878A-BAB7291924A1}"/>
                           <w:text w:multiLine="1"/>
                         </w:sdtPr>
+                        <w:sdtEndPr/>
                         <w:sdtContent>
                           <w:r>
                             <w:rPr>
@@ -512,6 +517,7 @@
                         <w:dataBinding w:prefixMappings="xmlns:ns0='http://purl.org/dc/elements/1.1/' xmlns:ns1='http://schemas.openxmlformats.org/package/2006/metadata/core-properties' " w:xpath="/ns1:coreProperties[1]/ns0:subject[1]" w:storeItemID="{6C3C8BC8-F283-45AE-878A-BAB7291924A1}"/>
                         <w:text/>
                       </w:sdtPr>
+                      <w:sdtEndPr/>
                       <w:sdtContent>
                         <w:p>
                           <w:pPr>
@@ -713,6 +719,7 @@
                               <w:dataBinding w:prefixMappings="xmlns:ns0='http://purl.org/dc/elements/1.1/' xmlns:ns1='http://schemas.openxmlformats.org/package/2006/metadata/core-properties' " w:xpath="/ns1:coreProperties[1]/ns0:creator[1]" w:storeItemID="{6C3C8BC8-F283-45AE-878A-BAB7291924A1}"/>
                               <w:text/>
                             </w:sdtPr>
+                            <w:sdtEndPr/>
                             <w:sdtContent>
                               <w:p>
                                 <w:pPr>
@@ -788,6 +795,7 @@
                                 <w:dataBinding w:prefixMappings="xmlns:ns0='http://schemas.microsoft.com/office/2006/coverPageProps' " w:xpath="/ns0:CoverPageProperties[1]/ns0:CompanyEmail[1]" w:storeItemID="{55AF091B-3C7A-41E3-B477-F2FDAA23CFDA}"/>
                                 <w:text/>
                               </w:sdtPr>
+                              <w:sdtEndPr/>
                               <w:sdtContent>
                                 <w:r>
                                   <w:rPr>
@@ -861,6 +869,7 @@
                         <w:dataBinding w:prefixMappings="xmlns:ns0='http://purl.org/dc/elements/1.1/' xmlns:ns1='http://schemas.openxmlformats.org/package/2006/metadata/core-properties' " w:xpath="/ns1:coreProperties[1]/ns0:creator[1]" w:storeItemID="{6C3C8BC8-F283-45AE-878A-BAB7291924A1}"/>
                         <w:text/>
                       </w:sdtPr>
+                      <w:sdtEndPr/>
                       <w:sdtContent>
                         <w:p>
                           <w:pPr>
@@ -936,6 +945,7 @@
                           <w:dataBinding w:prefixMappings="xmlns:ns0='http://schemas.microsoft.com/office/2006/coverPageProps' " w:xpath="/ns0:CoverPageProperties[1]/ns0:CompanyEmail[1]" w:storeItemID="{55AF091B-3C7A-41E3-B477-F2FDAA23CFDA}"/>
                           <w:text/>
                         </w:sdtPr>
+                        <w:sdtEndPr/>
                         <w:sdtContent>
                           <w:r>
                             <w:rPr>
@@ -1005,9 +1015,17 @@
           <w:sz w:val="32"/>
           <w:szCs w:val="32"/>
         </w:rPr>
-        <w:t xml:space="preserve">KHOA </w:t>
-      </w:r>
-      <w:proofErr w:type="gramStart"/>
+        <w:t>KHOA C</w:t>
+      </w:r>
+      <w:r>
+        <w:rPr>
+          <w:rFonts w:ascii="Cambria" w:hAnsi="Cambria"/>
+          <w:color w:val="595959" w:themeColor="text1" w:themeTint="A6"/>
+          <w:sz w:val="18"/>
+          <w:szCs w:val="18"/>
+        </w:rPr>
+        <w:t xml:space="preserve"> </w:t>
+      </w:r>
       <w:r>
         <w:rPr>
           <w:rFonts w:ascii="Cambria" w:hAnsi="Cambria" w:cs="Tahoma"/>
@@ -1016,15 +1034,6 @@
           <w:sz w:val="32"/>
           <w:szCs w:val="32"/>
         </w:rPr>
-        <w:t>C</w:t>
-      </w:r>
-      <w:r>
-        <w:rPr>
-          <w:rFonts w:ascii="Cambria" w:hAnsi="Cambria"/>
-          <w:color w:val="595959" w:themeColor="text1" w:themeTint="A6"/>
-          <w:sz w:val="18"/>
-          <w:szCs w:val="18"/>
-        </w:rPr>
         <w:t xml:space="preserve"> </w:t>
       </w:r>
       <w:r>
@@ -1035,7 +1044,7 @@
           <w:sz w:val="32"/>
           <w:szCs w:val="32"/>
         </w:rPr>
-        <w:t xml:space="preserve"> </w:t>
+        <w:t>ÔNG</w:t>
       </w:r>
       <w:r>
         <w:rPr>
@@ -1045,28 +1054,7 @@
           <w:sz w:val="32"/>
           <w:szCs w:val="32"/>
         </w:rPr>
-        <w:t>ÔNG</w:t>
-      </w:r>
-      <w:r>
-        <w:rPr>
-          <w:rFonts w:ascii="Cambria" w:hAnsi="Cambria" w:cs="Tahoma"/>
-          <w:b/>
-          <w:color w:val="FFFFFF" w:themeColor="background1"/>
-          <w:sz w:val="32"/>
-          <w:szCs w:val="32"/>
-        </w:rPr>
-        <w:t>NGHỆ</w:t>
-      </w:r>
-      <w:proofErr w:type="gramEnd"/>
-      <w:r>
-        <w:rPr>
-          <w:rFonts w:ascii="Cambria" w:hAnsi="Cambria" w:cs="Tahoma"/>
-          <w:b/>
-          <w:color w:val="FFFFFF" w:themeColor="background1"/>
-          <w:sz w:val="32"/>
-          <w:szCs w:val="32"/>
-        </w:rPr>
-        <w:t xml:space="preserve"> THÔNG TIN</w:t>
+        <w:t>NGHỆ THÔNG TIN</w:t>
       </w:r>
       <w:r>
         <w:rPr>
@@ -6949,7 +6937,74 @@
           <w:sz w:val="26"/>
           <w:szCs w:val="26"/>
         </w:rPr>
-        <w:t>Cơ sở dữ liệu dạng đồ thị là một cơ sở dữ liệu sử dụng cấu trúc đồ thị với các nút, các cạnh, và các thuộc tính để mô tả và lưu trữ những dữ liệu có mối quan hệ chặt chẽ với nhau. Trong đó:</w:t>
+        <w:t xml:space="preserve">Cơ sở dữ liệu dạng đồ thị là một cơ sở dữ liệu sử dụng cấu trúc đồ thị với các nút, các cạnh, và các thuộc tính để mô tả và lưu trữ những dữ liệu có mối quan hệ chặt chẽ với nhau. </w:t>
+      </w:r>
+      <w:r>
+        <w:rPr>
+          <w:rFonts w:ascii="Times New Roman" w:hAnsi="Times New Roman" w:cs="Times New Roman"/>
+          <w:sz w:val="26"/>
+          <w:szCs w:val="26"/>
+        </w:rPr>
+        <w:t xml:space="preserve">Mô hình cơ sở dữ liệu dạng đồ thị đơn giản ở </w:t>
+      </w:r>
+      <w:r>
+        <w:rPr>
+          <w:sz w:val="20"/>
+          <w:szCs w:val="20"/>
+        </w:rPr>
+        <w:t xml:space="preserve">Hình </w:t>
+      </w:r>
+      <w:r>
+        <w:rPr>
+          <w:sz w:val="20"/>
+          <w:szCs w:val="20"/>
+        </w:rPr>
+        <w:fldChar w:fldCharType="begin"/>
+      </w:r>
+      <w:r>
+        <w:rPr>
+          <w:sz w:val="20"/>
+          <w:szCs w:val="20"/>
+        </w:rPr>
+        <w:instrText xml:space="preserve"> SEQ Hình \* ARABIC </w:instrText>
+      </w:r>
+      <w:r>
+        <w:rPr>
+          <w:sz w:val="20"/>
+          <w:szCs w:val="20"/>
+        </w:rPr>
+        <w:fldChar w:fldCharType="separate"/>
+      </w:r>
+      <w:r>
+        <w:rPr>
+          <w:noProof/>
+          <w:sz w:val="20"/>
+          <w:szCs w:val="20"/>
+        </w:rPr>
+        <w:t>1</w:t>
+      </w:r>
+      <w:r>
+        <w:rPr>
+          <w:sz w:val="20"/>
+          <w:szCs w:val="20"/>
+        </w:rPr>
+        <w:fldChar w:fldCharType="end"/>
+      </w:r>
+      <w:r>
+        <w:rPr>
+          <w:rFonts w:ascii="Times New Roman" w:hAnsi="Times New Roman" w:cs="Times New Roman"/>
+          <w:sz w:val="26"/>
+          <w:szCs w:val="26"/>
+        </w:rPr>
+        <w:t xml:space="preserve">. </w:t>
+      </w:r>
+      <w:r>
+        <w:rPr>
+          <w:rFonts w:ascii="Times New Roman" w:hAnsi="Times New Roman" w:cs="Times New Roman"/>
+          <w:sz w:val="26"/>
+          <w:szCs w:val="26"/>
+        </w:rPr>
+        <w:t>Trong đó:</w:t>
       </w:r>
     </w:p>
     <w:p>
@@ -7025,10 +7080,10 @@
         <w:pStyle w:val="ListParagraph"/>
         <w:numPr>
           <w:ilvl w:val="0"/>
-          <w:numId w:val="12"/>
+          <w:numId w:val="13"/>
         </w:numPr>
         <w:spacing w:after="60"/>
-        <w:ind w:left="1152"/>
+        <w:ind w:left="1512"/>
         <w:contextualSpacing w:val="0"/>
         <w:jc w:val="both"/>
         <w:rPr>
@@ -7305,6 +7360,7 @@
           <w:sz w:val="26"/>
           <w:szCs w:val="26"/>
         </w:rPr>
+        <w:lastRenderedPageBreak/>
         <w:t xml:space="preserve">Cơ sở dữ liệu dạng đồ thị thường giải quyết các vấn đề về mạng. Ví dụ như mạng xã hội, … </w:t>
       </w:r>
     </w:p>
@@ -7331,7 +7387,6 @@
           <w:sz w:val="26"/>
           <w:szCs w:val="26"/>
         </w:rPr>
-        <w:lastRenderedPageBreak/>
         <w:t>Khi truy vấn đến cơ sở dữ liệu dạng đồ thị, kết quả trả ra là 1 đồ thị con gồm các nút, các cạnh, các thuộc tính mà có liên quan đến nội dung truy vấn.</w:t>
       </w:r>
     </w:p>
@@ -7495,7 +7550,45 @@
           <w:sz w:val="26"/>
           <w:szCs w:val="26"/>
         </w:rPr>
-        <w:t>Trong nhiều trang web hiện nay, thông thường tại 1 trang web thì sẽ có một số đường dẫn dẫn sang trang web khác.  Và để mô hình lại sự liên kết giữa các trang web đó, thì sẽ sử dụng cơ sở dữ liệu dạng đồ thị. Tuy nhiên, việc mô hình lại sự liên kết giữa các trang web cũng cần tuân thủ 1 số quy định, những quy định này được gói gọn trong 1 chuẩn gọi là Resource Description Format (RDF).</w:t>
+        <w:t>Trong nhiều trang web hiện nay, thông thường tại 1 trang web thì sẽ có một số đường dẫn dẫn sang trang web khác</w:t>
+      </w:r>
+      <w:r>
+        <w:rPr>
+          <w:rFonts w:ascii="Times New Roman" w:hAnsi="Times New Roman" w:cs="Times New Roman"/>
+          <w:sz w:val="26"/>
+          <w:szCs w:val="26"/>
+        </w:rPr>
+        <w:t xml:space="preserve"> như </w:t>
+      </w:r>
+      <w:r>
+        <w:rPr>
+          <w:sz w:val="20"/>
+          <w:szCs w:val="20"/>
+        </w:rPr>
+        <w:t xml:space="preserve">Hình </w:t>
+      </w:r>
+      <w:r>
+        <w:rPr>
+          <w:sz w:val="20"/>
+          <w:szCs w:val="20"/>
+        </w:rPr>
+        <w:t xml:space="preserve">2 </w:t>
+      </w:r>
+      <w:r>
+        <w:rPr>
+          <w:rFonts w:ascii="Times New Roman" w:hAnsi="Times New Roman" w:cs="Times New Roman"/>
+          <w:sz w:val="26"/>
+          <w:szCs w:val="26"/>
+        </w:rPr>
+        <w:t>ở trên</w:t>
+      </w:r>
+      <w:r>
+        <w:rPr>
+          <w:rFonts w:ascii="Times New Roman" w:hAnsi="Times New Roman" w:cs="Times New Roman"/>
+          <w:sz w:val="26"/>
+          <w:szCs w:val="26"/>
+        </w:rPr>
+        <w:t>.  Và để mô hình lại sự liên kết giữa các trang web đó, thì sẽ sử dụng cơ sở dữ liệu dạng đồ thị. Tuy nhiên, việc mô hình lại sự liên kết giữa các trang web cũng cần tuân thủ 1 số quy định, những quy định này được gói gọn trong 1 chuẩn gọi là Resource Description Format (RDF).</w:t>
       </w:r>
     </w:p>
     <w:p>
@@ -7701,7 +7794,16 @@
           <w:sz w:val="26"/>
           <w:szCs w:val="26"/>
         </w:rPr>
-        <w:t>Ngoài ra, nó còn hữu ích trong việc xử lý ngôn ngữ tự nhiên. Ví dụ, với mỗi một câu được nói, thì sẽ có thể có rất nhiều ngữ nghĩa, thậm chí chứa các từ đồng âm và nó phụ thuộc rất nhiều vào các ngữ cảnh, tình huống sử dụng khác nhau. Và để hiểu được, xử lý được, ta cần phải có 1 mô hình thể hiện các ngữ cảnh khác nhau với các ý nghĩa khác nhau của mỗi từ trong 1 câu ấy.</w:t>
+        <w:t xml:space="preserve">Ngoài ra, nó còn hữu ích trong việc xử lý ngôn ngữ tự nhiên. Ví dụ, với mỗi một câu được nói, thì sẽ có thể có rất nhiều ngữ nghĩa, thậm chí chứa các từ đồng âm và nó phụ thuộc rất nhiều vào các ngữ cảnh, tình huống sử dụng khác nhau. Và </w:t>
+      </w:r>
+      <w:r>
+        <w:rPr>
+          <w:rFonts w:ascii="Times New Roman" w:hAnsi="Times New Roman" w:cs="Times New Roman"/>
+          <w:sz w:val="26"/>
+          <w:szCs w:val="26"/>
+        </w:rPr>
+        <w:lastRenderedPageBreak/>
+        <w:t>để hiểu được, xử lý được, ta cần phải có 1 mô hình thể hiện các ngữ cảnh khác nhau với các ý nghĩa khác nhau của mỗi từ trong 1 câu ấy.</w:t>
       </w:r>
     </w:p>
     <w:p>
@@ -7727,7 +7829,6 @@
           <w:sz w:val="26"/>
           <w:szCs w:val="26"/>
         </w:rPr>
-        <w:lastRenderedPageBreak/>
         <w:t>Bên cạnh đó, cơ sở dữ liệu dạng đồ thị còn được sử dụng để liên kết các dữ liệu lại với nhau và tìm kiếm các mô hình dữ liệu trong các tài liệu lớn. Các thực thể trong các tài liệu ấy là các nút. Việc xác định các thực thể ấy là rất quan trọng. Và sau khi xác định các thực thể ấy, thì dùng cơ sở dữ liệu dạng đồ thị để xây dựng mô hình cho các thực thể ấy, cũng như sử dụng các thực thể đấy để thực hiện tìm kiếm nâng cao.</w:t>
       </w:r>
     </w:p>
@@ -7780,25 +7881,45 @@
           <w:sz w:val="26"/>
           <w:szCs w:val="26"/>
         </w:rPr>
-        <w:t xml:space="preserve">Một cơ sở dữ liệu dạng đồ thị thường sử dụng 1 số thuật ngữ. Các thuật ngữ này thường xuất phát từ các hệ thống logic và ngôn ngữ sử dụng. Những thuật ngữ này được sử dụng để xác định các luật trừu tượng, liên quan đến sự hiểu biết về các đối tượng trong hệ thống, và được thể hiện ở việc mô tả các nút trong đồ thị </w:t>
-      </w:r>
-      <w:proofErr w:type="gramStart"/>
-      <w:r>
-        <w:rPr>
-          <w:rFonts w:ascii="Times New Roman" w:hAnsi="Times New Roman" w:cs="Times New Roman"/>
-          <w:sz w:val="26"/>
-          <w:szCs w:val="26"/>
-        </w:rPr>
-        <w:t>theo</w:t>
-      </w:r>
-      <w:proofErr w:type="gramEnd"/>
-      <w:r>
-        <w:rPr>
-          <w:rFonts w:ascii="Times New Roman" w:hAnsi="Times New Roman" w:cs="Times New Roman"/>
-          <w:sz w:val="26"/>
-          <w:szCs w:val="26"/>
-        </w:rPr>
-        <w:t xml:space="preserve"> chuẩn RDF. Với các bối cảnh, tình huống, địa điểm sử dụng khác nhau thì thuật ngữ sử dụng cũng khác nhau. Ví dụ 1 số thuật ngữ như: Source, link, destination hoặc Subject, predicate, object.</w:t>
+        <w:t>Một cơ sở dữ liệu dạng đồ thị thường sử dụng 1 số thuật ngữ. Các thuật ngữ này thường xuất phát từ các hệ thống logic và ngôn ngữ sử dụng. Những thuật ngữ này được sử dụng để xác định các luật trừu tượng, liên quan đến sự hiểu biết về các đối tượng trong hệ thống, và được thể hiện ở việc mô tả các nút trong đồ thị theo chuẩn RDF. Với các bối cảnh, tình huống, địa điểm sử dụng khác nhau thì thuật ngữ sử dụng cũng khác nhau. Ví dụ 1 số thuật ngữ như: Source, link, destination hoặc Subject, predicate, object</w:t>
+      </w:r>
+      <w:r>
+        <w:rPr>
+          <w:rFonts w:ascii="Times New Roman" w:hAnsi="Times New Roman" w:cs="Times New Roman"/>
+          <w:sz w:val="26"/>
+          <w:szCs w:val="26"/>
+        </w:rPr>
+        <w:t xml:space="preserve"> như </w:t>
+      </w:r>
+      <w:r>
+        <w:rPr>
+          <w:sz w:val="20"/>
+          <w:szCs w:val="20"/>
+        </w:rPr>
+        <w:t xml:space="preserve">Hình </w:t>
+      </w:r>
+      <w:r>
+        <w:rPr>
+          <w:sz w:val="20"/>
+          <w:szCs w:val="20"/>
+        </w:rPr>
+        <w:t xml:space="preserve">3 </w:t>
+      </w:r>
+      <w:r>
+        <w:rPr>
+          <w:rFonts w:ascii="Times New Roman" w:hAnsi="Times New Roman" w:cs="Times New Roman"/>
+          <w:sz w:val="26"/>
+          <w:szCs w:val="26"/>
+        </w:rPr>
+        <w:t>ở dưới</w:t>
+      </w:r>
+      <w:r>
+        <w:rPr>
+          <w:rFonts w:ascii="Times New Roman" w:hAnsi="Times New Roman" w:cs="Times New Roman"/>
+          <w:sz w:val="26"/>
+          <w:szCs w:val="26"/>
+        </w:rPr>
+        <w:t>.</w:t>
       </w:r>
     </w:p>
     <w:p>
@@ -7953,25 +8074,7 @@
           <w:sz w:val="26"/>
           <w:szCs w:val="26"/>
         </w:rPr>
-        <w:t xml:space="preserve">c đích </w:t>
-      </w:r>
-      <w:proofErr w:type="gramStart"/>
-      <w:r>
-        <w:rPr>
-          <w:rFonts w:ascii="Times New Roman" w:hAnsi="Times New Roman" w:cs="Times New Roman"/>
-          <w:sz w:val="26"/>
-          <w:szCs w:val="26"/>
-        </w:rPr>
-        <w:t>chung</w:t>
-      </w:r>
-      <w:proofErr w:type="gramEnd"/>
-      <w:r>
-        <w:rPr>
-          <w:rFonts w:ascii="Times New Roman" w:hAnsi="Times New Roman" w:cs="Times New Roman"/>
-          <w:sz w:val="26"/>
-          <w:szCs w:val="26"/>
-        </w:rPr>
-        <w:t>,</w:t>
+        <w:t>c đích chung,</w:t>
       </w:r>
       <w:r>
         <w:rPr>
@@ -8121,25 +8224,45 @@
           <w:sz w:val="26"/>
           <w:szCs w:val="26"/>
         </w:rPr>
-        <w:t xml:space="preserve">Kiến trúc mạng ngữ nghĩa là một tập hợp (stack) các ngôn ngữ. Tất cả các lớp của mạng ngữ nghĩa được sử dụng để đảm bảo độ </w:t>
-      </w:r>
-      <w:proofErr w:type="gramStart"/>
-      <w:r>
-        <w:rPr>
-          <w:rFonts w:ascii="Times New Roman" w:hAnsi="Times New Roman" w:cs="Times New Roman"/>
-          <w:sz w:val="26"/>
-          <w:szCs w:val="26"/>
-        </w:rPr>
-        <w:t>an</w:t>
-      </w:r>
-      <w:proofErr w:type="gramEnd"/>
-      <w:r>
-        <w:rPr>
-          <w:rFonts w:ascii="Times New Roman" w:hAnsi="Times New Roman" w:cs="Times New Roman"/>
-          <w:sz w:val="26"/>
-          <w:szCs w:val="26"/>
-        </w:rPr>
-        <w:t xml:space="preserve"> toàn và giá trị thông tin trở nên tốt nhất.</w:t>
+        <w:t>Kiến trúc mạng ngữ nghĩa là một tập hợp (stack) các ngôn ngữ</w:t>
+      </w:r>
+      <w:r>
+        <w:rPr>
+          <w:rFonts w:ascii="Times New Roman" w:hAnsi="Times New Roman" w:cs="Times New Roman"/>
+          <w:sz w:val="26"/>
+          <w:szCs w:val="26"/>
+        </w:rPr>
+        <w:t xml:space="preserve">, và được mô hình lại ở </w:t>
+      </w:r>
+      <w:r>
+        <w:rPr>
+          <w:sz w:val="20"/>
+          <w:szCs w:val="20"/>
+        </w:rPr>
+        <w:t xml:space="preserve">Hình </w:t>
+      </w:r>
+      <w:r>
+        <w:rPr>
+          <w:sz w:val="20"/>
+          <w:szCs w:val="20"/>
+        </w:rPr>
+        <w:t>4.</w:t>
+      </w:r>
+      <w:r>
+        <w:rPr>
+          <w:rFonts w:ascii="Times New Roman" w:hAnsi="Times New Roman" w:cs="Times New Roman"/>
+          <w:sz w:val="26"/>
+          <w:szCs w:val="26"/>
+        </w:rPr>
+        <w:t xml:space="preserve"> </w:t>
+      </w:r>
+      <w:r>
+        <w:rPr>
+          <w:rFonts w:ascii="Times New Roman" w:hAnsi="Times New Roman" w:cs="Times New Roman"/>
+          <w:sz w:val="26"/>
+          <w:szCs w:val="26"/>
+        </w:rPr>
+        <w:t>Tất cả các lớp của mạng ngữ nghĩa được sử dụng để đảm bảo độ an toàn và giá trị thông tin trở nên tốt nhất.</w:t>
       </w:r>
     </w:p>
     <w:p>
@@ -8322,25 +8445,7 @@
           <w:sz w:val="26"/>
           <w:szCs w:val="26"/>
         </w:rPr>
-        <w:t xml:space="preserve">Một số chuẩn thì đã được mã hoá, được sử dụng </w:t>
-      </w:r>
-      <w:proofErr w:type="gramStart"/>
-      <w:r>
-        <w:rPr>
-          <w:rFonts w:ascii="Times New Roman" w:hAnsi="Times New Roman" w:cs="Times New Roman"/>
-          <w:sz w:val="26"/>
-          <w:szCs w:val="26"/>
-        </w:rPr>
-        <w:t>an</w:t>
-      </w:r>
-      <w:proofErr w:type="gramEnd"/>
-      <w:r>
-        <w:rPr>
-          <w:rFonts w:ascii="Times New Roman" w:hAnsi="Times New Roman" w:cs="Times New Roman"/>
-          <w:sz w:val="26"/>
-          <w:szCs w:val="26"/>
-        </w:rPr>
-        <w:t xml:space="preserve"> toàn trong quá trình trao đổi dữ liệu trên internet. Tuy nhiên, còn 1 số chuẩn thì chưa đượ</w:t>
+        <w:t>Một số chuẩn thì đã được mã hoá, được sử dụng an toàn trong quá trình trao đổi dữ liệu trên internet. Tuy nhiên, còn 1 số chuẩn thì chưa đượ</w:t>
       </w:r>
       <w:r>
         <w:rPr>
@@ -8740,6 +8845,38 @@
         </w:rPr>
         <w:t>Liên kết dữ liệu mở trên nền tảng điện toán đám mây (LOD cloud) là tất cả các dữ liệu có cấu trúc trong các tập dữ liệu mở, được biểu diễn lại và sau đó xuất bản với các nguyên tắc liên kết dữ liệu.</w:t>
       </w:r>
+      <w:r>
+        <w:rPr>
+          <w:rFonts w:ascii="Times New Roman" w:hAnsi="Times New Roman" w:cs="Times New Roman"/>
+          <w:sz w:val="26"/>
+          <w:szCs w:val="26"/>
+        </w:rPr>
+        <w:t xml:space="preserve"> Để cho dễ hiểu, LOD cloud được mô hình hoá lại thành một sơ đồ, được biểu diễn ở </w:t>
+      </w:r>
+      <w:r>
+        <w:rPr>
+          <w:sz w:val="20"/>
+          <w:szCs w:val="20"/>
+        </w:rPr>
+        <w:t xml:space="preserve">Hình </w:t>
+      </w:r>
+      <w:r>
+        <w:rPr>
+          <w:sz w:val="20"/>
+          <w:szCs w:val="20"/>
+        </w:rPr>
+        <w:t xml:space="preserve">5 </w:t>
+      </w:r>
+      <w:bookmarkStart w:id="10" w:name="_GoBack"/>
+      <w:bookmarkEnd w:id="10"/>
+      <w:r>
+        <w:rPr>
+          <w:rFonts w:ascii="Times New Roman" w:hAnsi="Times New Roman" w:cs="Times New Roman"/>
+          <w:sz w:val="26"/>
+          <w:szCs w:val="26"/>
+        </w:rPr>
+        <w:t>phía trên.</w:t>
+      </w:r>
     </w:p>
     <w:p>
       <w:pPr>
@@ -8756,7 +8893,7 @@
           <w:szCs w:val="36"/>
         </w:rPr>
       </w:pPr>
-      <w:bookmarkStart w:id="10" w:name="_Toc437632687"/>
+      <w:bookmarkStart w:id="11" w:name="_Toc437632687"/>
       <w:r>
         <w:rPr>
           <w:rFonts w:ascii="Times New Roman" w:hAnsi="Times New Roman" w:cs="Times New Roman"/>
@@ -8766,7 +8903,7 @@
         </w:rPr>
         <w:t>NEO4J</w:t>
       </w:r>
-      <w:bookmarkEnd w:id="10"/>
+      <w:bookmarkEnd w:id="11"/>
     </w:p>
     <w:p>
       <w:pPr>
@@ -8783,7 +8920,7 @@
           <w:szCs w:val="32"/>
         </w:rPr>
       </w:pPr>
-      <w:bookmarkStart w:id="11" w:name="_Toc437632688"/>
+      <w:bookmarkStart w:id="12" w:name="_Toc437632688"/>
       <w:r>
         <w:rPr>
           <w:rFonts w:ascii="Times New Roman" w:hAnsi="Times New Roman" w:cs="Times New Roman"/>
@@ -8792,7 +8929,7 @@
         </w:rPr>
         <w:t>Tổng quan</w:t>
       </w:r>
-      <w:bookmarkEnd w:id="11"/>
+      <w:bookmarkEnd w:id="12"/>
     </w:p>
     <w:p>
       <w:pPr>
@@ -8809,7 +8946,7 @@
           <w:szCs w:val="28"/>
         </w:rPr>
       </w:pPr>
-      <w:bookmarkStart w:id="12" w:name="_Toc437632689"/>
+      <w:bookmarkStart w:id="13" w:name="_Toc437632689"/>
       <w:r>
         <w:rPr>
           <w:rFonts w:ascii="Times New Roman" w:hAnsi="Times New Roman" w:cs="Times New Roman"/>
@@ -8818,7 +8955,7 @@
         </w:rPr>
         <w:t>Khái niệm</w:t>
       </w:r>
-      <w:bookmarkEnd w:id="12"/>
+      <w:bookmarkEnd w:id="13"/>
     </w:p>
     <w:p>
       <w:pPr>
@@ -8836,7 +8973,7 @@
           <w:sz w:val="26"/>
           <w:szCs w:val="26"/>
         </w:rPr>
-        <w:t xml:space="preserve">Neo4j là một cơ sở dữ liệu NoSql dạng đồ thị mã nguồn mở xây dựng bằng Java và Scala do tập đoàn Neo technology tài trợ. Được phát triển từ năm 2003 và sử dụng công khai năm 2007. Neo4j được sử dụng bởi hàng trăm ngàn công ty và tổ chức trong rộng khắp tất cả nghành công nghiệp. Được sử dụng trong quản lý </w:t>
+        <w:t xml:space="preserve">Neo4j là một cơ sở dữ liệu NoSql dạng đồ thị mã nguồn mở xây dựng bằng Java và Scala do tập đoàn Neo technology tài trợ. Được phát triển từ năm 2003 và sử dụng công khai năm 2007. Neo4j được sử dụng bởi hàng trăm ngàn công ty và tổ </w:t>
       </w:r>
       <w:r>
         <w:rPr>
@@ -8845,7 +8982,7 @@
           <w:szCs w:val="26"/>
         </w:rPr>
         <w:lastRenderedPageBreak/>
-        <w:t>mạng (network management), phân tích phần mềm (software analytics), nghiên cứu khoa học, định tuyến, tổ chức và quản lý dự án, tư vấn, mạng xã hộ</w:t>
+        <w:t>chức trong rộng khắp tất cả nghành công nghiệp. Được sử dụng trong quản lý mạng (network management), phân tích phần mềm (software analytics), nghiên cứu khoa học, định tuyến, tổ chức và quản lý dự án, tư vấn, mạng xã hộ</w:t>
       </w:r>
       <w:r>
         <w:rPr>
@@ -8871,7 +9008,7 @@
           <w:szCs w:val="28"/>
         </w:rPr>
       </w:pPr>
-      <w:bookmarkStart w:id="13" w:name="_Toc437632690"/>
+      <w:bookmarkStart w:id="14" w:name="_Toc437632690"/>
       <w:r>
         <w:rPr>
           <w:rFonts w:ascii="Times New Roman" w:hAnsi="Times New Roman" w:cs="Times New Roman"/>
@@ -8880,7 +9017,7 @@
         </w:rPr>
         <w:t>Tính năng nổi bật</w:t>
       </w:r>
-      <w:bookmarkEnd w:id="13"/>
+      <w:bookmarkEnd w:id="14"/>
     </w:p>
     <w:p>
       <w:pPr>
@@ -9046,7 +9183,7 @@
           <w:szCs w:val="28"/>
         </w:rPr>
       </w:pPr>
-      <w:bookmarkStart w:id="14" w:name="_Toc437632691"/>
+      <w:bookmarkStart w:id="15" w:name="_Toc437632691"/>
       <w:r>
         <w:rPr>
           <w:rFonts w:ascii="Times New Roman" w:hAnsi="Times New Roman" w:cs="Times New Roman"/>
@@ -9056,7 +9193,7 @@
         <w:lastRenderedPageBreak/>
         <w:t>Sơ đồ tổng quan</w:t>
       </w:r>
-      <w:bookmarkEnd w:id="14"/>
+      <w:bookmarkEnd w:id="15"/>
     </w:p>
     <w:p>
       <w:pPr>
@@ -9194,7 +9331,7 @@
           <w:szCs w:val="32"/>
         </w:rPr>
       </w:pPr>
-      <w:bookmarkStart w:id="15" w:name="_Toc437632692"/>
+      <w:bookmarkStart w:id="16" w:name="_Toc437632692"/>
       <w:r>
         <w:rPr>
           <w:rFonts w:ascii="Times New Roman" w:hAnsi="Times New Roman" w:cs="Times New Roman"/>
@@ -9203,7 +9340,7 @@
         </w:rPr>
         <w:t>Neo4j là bảng thân thiện</w:t>
       </w:r>
-      <w:bookmarkEnd w:id="15"/>
+      <w:bookmarkEnd w:id="16"/>
     </w:p>
     <w:p>
       <w:pPr>
@@ -10028,25 +10165,7 @@
           <w:sz w:val="26"/>
           <w:szCs w:val="26"/>
         </w:rPr>
-        <w:t xml:space="preserve">Nhìn vào đồ thị bên trên, ta thấy Neo4J hỗ trợ đầy đủ giá trị và cấu trúc chỉ những thông tin cần thiết để lưu trữ các thông tin trên. Dễ dàng thấy được các thông tin và cấu trúc các quan hệ cần thiết: năm sản xuất 2007, rượu với tên là prancing wolf, loại rượu </w:t>
-      </w:r>
-      <w:proofErr w:type="gramStart"/>
-      <w:r>
-        <w:rPr>
-          <w:rFonts w:ascii="Times New Roman" w:hAnsi="Times New Roman" w:cs="Times New Roman"/>
-          <w:sz w:val="26"/>
-          <w:szCs w:val="26"/>
-        </w:rPr>
-        <w:t>riesling</w:t>
-      </w:r>
-      <w:proofErr w:type="gramEnd"/>
-      <w:r>
-        <w:rPr>
-          <w:rFonts w:ascii="Times New Roman" w:hAnsi="Times New Roman" w:cs="Times New Roman"/>
-          <w:sz w:val="26"/>
-          <w:szCs w:val="26"/>
-        </w:rPr>
-        <w:t xml:space="preserve">, thông tin dựa trên wine expert. </w:t>
+        <w:t xml:space="preserve">Nhìn vào đồ thị bên trên, ta thấy Neo4J hỗ trợ đầy đủ giá trị và cấu trúc chỉ những thông tin cần thiết để lưu trữ các thông tin trên. Dễ dàng thấy được các thông tin và cấu trúc các quan hệ cần thiết: năm sản xuất 2007, rượu với tên là prancing wolf, loại rượu riesling, thông tin dựa trên wine expert. </w:t>
       </w:r>
     </w:p>
     <w:p>
@@ -10064,7 +10183,7 @@
           <w:szCs w:val="32"/>
         </w:rPr>
       </w:pPr>
-      <w:bookmarkStart w:id="16" w:name="_Toc437632693"/>
+      <w:bookmarkStart w:id="17" w:name="_Toc437632693"/>
       <w:r>
         <w:rPr>
           <w:rFonts w:ascii="Times New Roman" w:hAnsi="Times New Roman" w:cs="Times New Roman"/>
@@ -10073,7 +10192,7 @@
         </w:rPr>
         <w:t>Graph, Groovy, Cypher và CRUD</w:t>
       </w:r>
-      <w:bookmarkEnd w:id="16"/>
+      <w:bookmarkEnd w:id="17"/>
     </w:p>
     <w:p>
       <w:pPr>
@@ -10090,7 +10209,7 @@
           <w:szCs w:val="28"/>
         </w:rPr>
       </w:pPr>
-      <w:bookmarkStart w:id="17" w:name="_Toc437632694"/>
+      <w:bookmarkStart w:id="18" w:name="_Toc437632694"/>
       <w:r>
         <w:rPr>
           <w:rFonts w:ascii="Times New Roman" w:hAnsi="Times New Roman" w:cs="Times New Roman"/>
@@ -10099,7 +10218,7 @@
         </w:rPr>
         <w:t>Neo4j’s Web Interface</w:t>
       </w:r>
-      <w:bookmarkEnd w:id="17"/>
+      <w:bookmarkEnd w:id="18"/>
     </w:p>
     <w:p>
       <w:pPr>
@@ -10709,16 +10828,7 @@
           <w:sz w:val="26"/>
           <w:szCs w:val="26"/>
         </w:rPr>
-        <w:t xml:space="preserve">Chú ý khi thêm thì chỉ số các node sẽ tự tăng (0, 1, 2, </w:t>
-      </w:r>
-      <w:proofErr w:type="gramStart"/>
-      <w:r>
-        <w:rPr>
-          <w:rFonts w:ascii="Times New Roman" w:hAnsi="Times New Roman" w:cs="Times New Roman"/>
-          <w:sz w:val="26"/>
-          <w:szCs w:val="26"/>
-        </w:rPr>
-        <w:t>3</w:t>
+        <w:t>Chú ý khi thêm thì chỉ số các node sẽ tự tăng (0, 1, 2, 3</w:t>
       </w:r>
       <w:r>
         <w:rPr>
@@ -10734,16 +10844,7 @@
           <w:sz w:val="26"/>
           <w:szCs w:val="26"/>
         </w:rPr>
-        <w:t>…n</w:t>
-      </w:r>
-      <w:proofErr w:type="gramEnd"/>
-      <w:r>
-        <w:rPr>
-          <w:rFonts w:ascii="Times New Roman" w:hAnsi="Times New Roman" w:cs="Times New Roman"/>
-          <w:sz w:val="26"/>
-          <w:szCs w:val="26"/>
-        </w:rPr>
-        <w:t>).</w:t>
+        <w:t>…n).</w:t>
       </w:r>
     </w:p>
     <w:p>
@@ -10970,25 +11071,7 @@
           <w:sz w:val="26"/>
           <w:szCs w:val="26"/>
         </w:rPr>
-        <w:t>Cũng như đỉnh thì mối quan hệ cũng có thuộc tính với giá trị. Ta thêm thuộc tính [rating</w:t>
-      </w:r>
-      <w:proofErr w:type="gramStart"/>
-      <w:r>
-        <w:rPr>
-          <w:rFonts w:ascii="Times New Roman" w:hAnsi="Times New Roman" w:cs="Times New Roman"/>
-          <w:sz w:val="26"/>
-          <w:szCs w:val="26"/>
-        </w:rPr>
-        <w:t>:92</w:t>
-      </w:r>
-      <w:proofErr w:type="gramEnd"/>
-      <w:r>
-        <w:rPr>
-          <w:rFonts w:ascii="Times New Roman" w:hAnsi="Times New Roman" w:cs="Times New Roman"/>
-          <w:sz w:val="26"/>
-          <w:szCs w:val="26"/>
-        </w:rPr>
-        <w:t>] để đánh giá điểm rượu nhận đượ</w:t>
+        <w:t>Cũng như đỉnh thì mối quan hệ cũng có thuộc tính với giá trị. Ta thêm thuộc tính [rating:92] để đánh giá điểm rượu nhận đượ</w:t>
       </w:r>
       <w:r>
         <w:rPr>
@@ -11738,7 +11821,7 @@
           <w:szCs w:val="28"/>
         </w:rPr>
       </w:pPr>
-      <w:bookmarkStart w:id="18" w:name="_Toc437632695"/>
+      <w:bookmarkStart w:id="19" w:name="_Toc437632695"/>
       <w:r>
         <w:rPr>
           <w:rFonts w:ascii="Times New Roman" w:hAnsi="Times New Roman" w:cs="Times New Roman"/>
@@ -11747,7 +11830,7 @@
         </w:rPr>
         <w:t>Ngôn ngữ CYPHER và truy vấn đồ thị</w:t>
       </w:r>
-      <w:bookmarkEnd w:id="18"/>
+      <w:bookmarkEnd w:id="19"/>
     </w:p>
     <w:p>
       <w:pPr>
@@ -12065,25 +12148,7 @@
           <w:sz w:val="26"/>
           <w:szCs w:val="26"/>
         </w:rPr>
-        <w:t xml:space="preserve">Đồ thị trên mô tả mối quan hệ bạn bè </w:t>
-      </w:r>
-      <w:proofErr w:type="gramStart"/>
-      <w:r>
-        <w:rPr>
-          <w:rFonts w:ascii="Times New Roman" w:hAnsi="Times New Roman" w:cs="Times New Roman"/>
-          <w:sz w:val="26"/>
-          <w:szCs w:val="26"/>
-        </w:rPr>
-        <w:t>chung</w:t>
-      </w:r>
-      <w:proofErr w:type="gramEnd"/>
-      <w:r>
-        <w:rPr>
-          <w:rFonts w:ascii="Times New Roman" w:hAnsi="Times New Roman" w:cs="Times New Roman"/>
-          <w:sz w:val="26"/>
-          <w:szCs w:val="26"/>
-        </w:rPr>
-        <w:t xml:space="preserve"> của ba người bạn. Ngôn ngữ Cypher sử dụng các mã ASCII để biểu diễn các mối quan hệ này như sau:</w:t>
+        <w:t>Đồ thị trên mô tả mối quan hệ bạn bè chung của ba người bạn. Ngôn ngữ Cypher sử dụng các mã ASCII để biểu diễn các mối quan hệ này như sau:</w:t>
       </w:r>
     </w:p>
     <w:p>
@@ -12176,43 +12241,7 @@
           <w:sz w:val="26"/>
           <w:szCs w:val="26"/>
         </w:rPr>
-        <w:t xml:space="preserve">Cũng như hầu hết các ngôn ngữ khác Cypher cũng có các câu lệnh riêng. Câu truy vấn đơn giản nhất bao gồm một lệnh START </w:t>
-      </w:r>
-      <w:proofErr w:type="gramStart"/>
-      <w:r>
-        <w:rPr>
-          <w:rFonts w:ascii="Times New Roman" w:hAnsi="Times New Roman" w:cs="Times New Roman"/>
-          <w:sz w:val="26"/>
-          <w:szCs w:val="26"/>
-        </w:rPr>
-        <w:t>theo</w:t>
-      </w:r>
-      <w:proofErr w:type="gramEnd"/>
-      <w:r>
-        <w:rPr>
-          <w:rFonts w:ascii="Times New Roman" w:hAnsi="Times New Roman" w:cs="Times New Roman"/>
-          <w:sz w:val="26"/>
-          <w:szCs w:val="26"/>
-        </w:rPr>
-        <w:t xml:space="preserve"> sau bởi MATCH và RETURN. Sau đây là một ví dụ đơn giản cho câu truy vấn đơn giản sử dụng 3 mệnh đề trên để tìm bạn </w:t>
-      </w:r>
-      <w:proofErr w:type="gramStart"/>
-      <w:r>
-        <w:rPr>
-          <w:rFonts w:ascii="Times New Roman" w:hAnsi="Times New Roman" w:cs="Times New Roman"/>
-          <w:sz w:val="26"/>
-          <w:szCs w:val="26"/>
-        </w:rPr>
-        <w:t>chung</w:t>
-      </w:r>
-      <w:proofErr w:type="gramEnd"/>
-      <w:r>
-        <w:rPr>
-          <w:rFonts w:ascii="Times New Roman" w:hAnsi="Times New Roman" w:cs="Times New Roman"/>
-          <w:sz w:val="26"/>
-          <w:szCs w:val="26"/>
-        </w:rPr>
-        <w:t xml:space="preserve"> của người dùng có tên Michael:</w:t>
+        <w:t>Cũng như hầu hết các ngôn ngữ khác Cypher cũng có các câu lệnh riêng. Câu truy vấn đơn giản nhất bao gồm một lệnh START theo sau bởi MATCH và RETURN. Sau đây là một ví dụ đơn giản cho câu truy vấn đơn giản sử dụng 3 mệnh đề trên để tìm bạn chung của người dùng có tên Michael:</w:t>
       </w:r>
     </w:p>
     <w:p>
@@ -12418,9 +12447,16 @@
           <w:sz w:val="26"/>
           <w:szCs w:val="26"/>
         </w:rPr>
-        <w:t>(a), (b), (c</w:t>
-      </w:r>
-      <w:proofErr w:type="gramStart"/>
+        <w:t>(a), (b), (c), …</w:t>
+      </w:r>
+      <w:r>
+        <w:rPr>
+          <w:rFonts w:ascii="Times New Roman" w:hAnsi="Times New Roman" w:cs="Times New Roman"/>
+          <w:sz w:val="26"/>
+          <w:szCs w:val="26"/>
+        </w:rPr>
+        <w:t>), sử dụng cặp dấu gạch ngang kết hợp với dấu lớn hơn hoặc nhỏ hơn để vẽ ra các mối quan hệ (</w:t>
+      </w:r>
       <w:r>
         <w:rPr>
           <w:rFonts w:ascii="Times New Roman" w:hAnsi="Times New Roman" w:cs="Times New Roman"/>
@@ -12429,24 +12465,15 @@
           <w:sz w:val="26"/>
           <w:szCs w:val="26"/>
         </w:rPr>
-        <w:t>), …</w:t>
-      </w:r>
-      <w:r>
-        <w:rPr>
-          <w:rFonts w:ascii="Times New Roman" w:hAnsi="Times New Roman" w:cs="Times New Roman"/>
-          <w:sz w:val="26"/>
-          <w:szCs w:val="26"/>
-        </w:rPr>
-        <w:t>)</w:t>
-      </w:r>
-      <w:proofErr w:type="gramEnd"/>
-      <w:r>
-        <w:rPr>
-          <w:rFonts w:ascii="Times New Roman" w:hAnsi="Times New Roman" w:cs="Times New Roman"/>
-          <w:sz w:val="26"/>
-          <w:szCs w:val="26"/>
-        </w:rPr>
-        <w:t>, sử dụng cặp dấu gạch ngang kết hợp với dấu lớn hơn hoặc nhỏ hơn để vẽ ra các mối quan hệ (</w:t>
+        <w:t>–&gt;, &lt;–</w:t>
+      </w:r>
+      <w:r>
+        <w:rPr>
+          <w:rFonts w:ascii="Times New Roman" w:hAnsi="Times New Roman" w:cs="Times New Roman"/>
+          <w:sz w:val="26"/>
+          <w:szCs w:val="26"/>
+        </w:rPr>
+        <w:t>). Các dấu lớn hơn (</w:t>
       </w:r>
       <w:r>
         <w:rPr>
@@ -12456,15 +12483,15 @@
           <w:sz w:val="26"/>
           <w:szCs w:val="26"/>
         </w:rPr>
-        <w:t>–&gt;, &lt;–</w:t>
-      </w:r>
-      <w:r>
-        <w:rPr>
-          <w:rFonts w:ascii="Times New Roman" w:hAnsi="Times New Roman" w:cs="Times New Roman"/>
-          <w:sz w:val="26"/>
-          <w:szCs w:val="26"/>
-        </w:rPr>
-        <w:t>). Các dấu lớn hơn (</w:t>
+        <w:t>&gt;</w:t>
+      </w:r>
+      <w:r>
+        <w:rPr>
+          <w:rFonts w:ascii="Times New Roman" w:hAnsi="Times New Roman" w:cs="Times New Roman"/>
+          <w:sz w:val="26"/>
+          <w:szCs w:val="26"/>
+        </w:rPr>
+        <w:t>) và nhỏ hơn (</w:t>
       </w:r>
       <w:r>
         <w:rPr>
@@ -12474,15 +12501,15 @@
           <w:sz w:val="26"/>
           <w:szCs w:val="26"/>
         </w:rPr>
-        <w:t>&gt;</w:t>
-      </w:r>
-      <w:r>
-        <w:rPr>
-          <w:rFonts w:ascii="Times New Roman" w:hAnsi="Times New Roman" w:cs="Times New Roman"/>
-          <w:sz w:val="26"/>
-          <w:szCs w:val="26"/>
-        </w:rPr>
-        <w:t>) và nhỏ hơn (</w:t>
+        <w:t>&lt;</w:t>
+      </w:r>
+      <w:r>
+        <w:rPr>
+          <w:rFonts w:ascii="Times New Roman" w:hAnsi="Times New Roman" w:cs="Times New Roman"/>
+          <w:sz w:val="26"/>
+          <w:szCs w:val="26"/>
+        </w:rPr>
+        <w:t>) thể hiện hướng của quan hệ. Giữa cặp dấu gạch ngang có cặp đóng mở ngoặc vuông, nội dung trong cặp đóng mở ngoặc vuông được bắt đầu bằng dấu hai chấm và sau đó là tên của mối quan hệ </w:t>
       </w:r>
       <w:r>
         <w:rPr>
@@ -12492,47 +12519,7 @@
           <w:sz w:val="26"/>
           <w:szCs w:val="26"/>
         </w:rPr>
-        <w:t>&lt;</w:t>
-      </w:r>
-      <w:r>
-        <w:rPr>
-          <w:rFonts w:ascii="Times New Roman" w:hAnsi="Times New Roman" w:cs="Times New Roman"/>
-          <w:sz w:val="26"/>
-          <w:szCs w:val="26"/>
-        </w:rPr>
-        <w:t>) thể hiện hướng của quan hệ. Giữa cặp dấu gạch ngang có cặp đóng mở ngoặc vuông, nội dung trong cặp đóng mở ngoặc vuông được bắt đầu bằng dấu hai chấm và sau đó là tên của mối quan hệ </w:t>
-      </w:r>
-      <w:r>
-        <w:rPr>
-          <w:rFonts w:ascii="Times New Roman" w:hAnsi="Times New Roman" w:cs="Times New Roman"/>
-          <w:i/>
-          <w:iCs/>
-          <w:sz w:val="26"/>
-          <w:szCs w:val="26"/>
-        </w:rPr>
-        <w:t xml:space="preserve">(Ví dụ: </w:t>
-      </w:r>
-      <w:proofErr w:type="gramStart"/>
-      <w:r>
-        <w:rPr>
-          <w:rFonts w:ascii="Times New Roman" w:hAnsi="Times New Roman" w:cs="Times New Roman"/>
-          <w:i/>
-          <w:iCs/>
-          <w:sz w:val="26"/>
-          <w:szCs w:val="26"/>
-        </w:rPr>
-        <w:t>-[</w:t>
-      </w:r>
-      <w:proofErr w:type="gramEnd"/>
-      <w:r>
-        <w:rPr>
-          <w:rFonts w:ascii="Times New Roman" w:hAnsi="Times New Roman" w:cs="Times New Roman"/>
-          <w:i/>
-          <w:iCs/>
-          <w:sz w:val="26"/>
-          <w:szCs w:val="26"/>
-        </w:rPr>
-        <w:t>:KNOWS]-&gt;</w:t>
+        <w:t>(Ví dụ: -[:KNOWS]-&gt;</w:t>
       </w:r>
       <w:r>
         <w:rPr>
@@ -12572,29 +12559,7 @@
           <w:sz w:val="26"/>
           <w:szCs w:val="26"/>
         </w:rPr>
-        <w:t>(c)-[</w:t>
-      </w:r>
-      <w:proofErr w:type="gramStart"/>
-      <w:r>
-        <w:rPr>
-          <w:rFonts w:ascii="Times New Roman" w:hAnsi="Times New Roman" w:cs="Times New Roman"/>
-          <w:i/>
-          <w:iCs/>
-          <w:sz w:val="26"/>
-          <w:szCs w:val="26"/>
-        </w:rPr>
-        <w:t>:KNOWS</w:t>
-      </w:r>
-      <w:proofErr w:type="gramEnd"/>
-      <w:r>
-        <w:rPr>
-          <w:rFonts w:ascii="Times New Roman" w:hAnsi="Times New Roman" w:cs="Times New Roman"/>
-          <w:i/>
-          <w:iCs/>
-          <w:sz w:val="26"/>
-          <w:szCs w:val="26"/>
-        </w:rPr>
-        <w:t>]-&gt;(b)-[:KNOWS]-</w:t>
+        <w:t>(c)-[:KNOWS]-&gt;(b)-[:KNOWS]-</w:t>
       </w:r>
       <w:r>
         <w:rPr>
@@ -12678,25 +12643,7 @@
           <w:sz w:val="26"/>
           <w:szCs w:val="26"/>
         </w:rPr>
-        <w:t xml:space="preserve"> nút đại diện cho Michiael. Chúng ta gắn nút này vào định danh a, rồi đưa </w:t>
-      </w:r>
-      <w:proofErr w:type="gramStart"/>
-      <w:r>
-        <w:rPr>
-          <w:rFonts w:ascii="Times New Roman" w:hAnsi="Times New Roman" w:cs="Times New Roman"/>
-          <w:sz w:val="26"/>
-          <w:szCs w:val="26"/>
-        </w:rPr>
-        <w:t>a sang</w:t>
-      </w:r>
-      <w:proofErr w:type="gramEnd"/>
-      <w:r>
-        <w:rPr>
-          <w:rFonts w:ascii="Times New Roman" w:hAnsi="Times New Roman" w:cs="Times New Roman"/>
-          <w:sz w:val="26"/>
-          <w:szCs w:val="26"/>
-        </w:rPr>
-        <w:t xml:space="preserve"> mệnh đề </w:t>
+        <w:t> nút đại diện cho Michiael. Chúng ta gắn nút này vào định danh a, rồi đưa a sang mệnh đề </w:t>
       </w:r>
       <w:r>
         <w:rPr>
@@ -12714,25 +12661,7 @@
           <w:sz w:val="26"/>
           <w:szCs w:val="26"/>
         </w:rPr>
-        <w:t xml:space="preserve">. Từ đó ta đã ghim mô hình này đến một điểm trong đồ thị. Cypher khớp các phần còn lại của mô hình vào đồ thị vào xung quanh các điểm ghim. Từ đó thì nó tìm thấy các nút khác để gắn với các định danh phù hợp. Và như vậy, định danh a đại điện cho Michael, còn các định danh b, c sẽ </w:t>
-      </w:r>
-      <w:proofErr w:type="gramStart"/>
-      <w:r>
-        <w:rPr>
-          <w:rFonts w:ascii="Times New Roman" w:hAnsi="Times New Roman" w:cs="Times New Roman"/>
-          <w:sz w:val="26"/>
-          <w:szCs w:val="26"/>
-        </w:rPr>
-        <w:t>theo</w:t>
-      </w:r>
-      <w:proofErr w:type="gramEnd"/>
-      <w:r>
-        <w:rPr>
-          <w:rFonts w:ascii="Times New Roman" w:hAnsi="Times New Roman" w:cs="Times New Roman"/>
-          <w:sz w:val="26"/>
-          <w:szCs w:val="26"/>
-        </w:rPr>
-        <w:t xml:space="preserve"> định danh a mà gắn vào các nút xung quanh khớp với điều kiện trong mệnh đề MATCH.</w:t>
+        <w:t>. Từ đó ta đã ghim mô hình này đến một điểm trong đồ thị. Cypher khớp các phần còn lại của mô hình vào đồ thị vào xung quanh các điểm ghim. Từ đó thì nó tìm thấy các nút khác để gắn với các định danh phù hợp. Và như vậy, định danh a đại điện cho Michael, còn các định danh b, c sẽ theo định danh a mà gắn vào các nút xung quanh khớp với điều kiện trong mệnh đề MATCH.</w:t>
       </w:r>
     </w:p>
     <w:p>
@@ -13193,7 +13122,7 @@
           <w:szCs w:val="28"/>
         </w:rPr>
       </w:pPr>
-      <w:bookmarkStart w:id="19" w:name="_Toc437632696"/>
+      <w:bookmarkStart w:id="20" w:name="_Toc437632696"/>
       <w:r>
         <w:rPr>
           <w:rFonts w:ascii="Times New Roman" w:hAnsi="Times New Roman" w:cs="Times New Roman"/>
@@ -13202,7 +13131,7 @@
         </w:rPr>
         <w:t>Ngôn ngữ Gremlin và truy vấn trên đồ thị</w:t>
       </w:r>
-      <w:bookmarkEnd w:id="19"/>
+      <w:bookmarkEnd w:id="20"/>
     </w:p>
     <w:p>
       <w:pPr>
@@ -13251,25 +13180,7 @@
           <w:sz w:val="26"/>
           <w:szCs w:val="26"/>
         </w:rPr>
-        <w:t xml:space="preserve">Có rất nhiều ngôn ngữ hỗ trợ truy vấn trên Neo4j như: Java, REST, Gremlin Cypher, Ruby và nhiều ngôn ngữ khác. Phần này sẽ giới thiệu và hướng dẫn sử dụng ngôn ngữ Gremlin truy vấn trên Neo4J. Chúng ta có thể sử dụng các </w:t>
-      </w:r>
-      <w:proofErr w:type="gramStart"/>
-      <w:r>
-        <w:rPr>
-          <w:rFonts w:ascii="Times New Roman" w:hAnsi="Times New Roman" w:cs="Times New Roman"/>
-          <w:sz w:val="26"/>
-          <w:szCs w:val="26"/>
-        </w:rPr>
-        <w:t>thư</w:t>
-      </w:r>
-      <w:proofErr w:type="gramEnd"/>
-      <w:r>
-        <w:rPr>
-          <w:rFonts w:ascii="Times New Roman" w:hAnsi="Times New Roman" w:cs="Times New Roman"/>
-          <w:sz w:val="26"/>
-          <w:szCs w:val="26"/>
-        </w:rPr>
-        <w:t xml:space="preserve"> viện Groovy và Java trong Gremlin. Gremlin được viết dựa trên ngôn ngữ lập trình Groovy vì vậy không cần biết về Groovy để sử dụng Gremlin, nó cũng tương tự như SQL. </w:t>
+        <w:t xml:space="preserve">Có rất nhiều ngôn ngữ hỗ trợ truy vấn trên Neo4j như: Java, REST, Gremlin Cypher, Ruby và nhiều ngôn ngữ khác. Phần này sẽ giới thiệu và hướng dẫn sử dụng ngôn ngữ Gremlin truy vấn trên Neo4J. Chúng ta có thể sử dụng các thư viện Groovy và Java trong Gremlin. Gremlin được viết dựa trên ngôn ngữ lập trình Groovy vì vậy không cần biết về Groovy để sử dụng Gremlin, nó cũng tương tự như SQL. </w:t>
       </w:r>
     </w:p>
     <w:p>
@@ -13604,25 +13515,7 @@
           <w:sz w:val="26"/>
           <w:szCs w:val="26"/>
         </w:rPr>
-        <w:t>==&gt;</w:t>
-      </w:r>
-      <w:proofErr w:type="gramStart"/>
-      <w:r>
-        <w:rPr>
-          <w:rFonts w:ascii="Times New Roman" w:hAnsi="Times New Roman" w:cs="Times New Roman"/>
-          <w:sz w:val="26"/>
-          <w:szCs w:val="26"/>
-        </w:rPr>
-        <w:t>v[</w:t>
-      </w:r>
-      <w:proofErr w:type="gramEnd"/>
-      <w:r>
-        <w:rPr>
-          <w:rFonts w:ascii="Times New Roman" w:hAnsi="Times New Roman" w:cs="Times New Roman"/>
-          <w:sz w:val="26"/>
-          <w:szCs w:val="26"/>
-        </w:rPr>
-        <w:t>0]</w:t>
+        <w:t>==&gt;v[0]</w:t>
       </w:r>
     </w:p>
     <w:p>
@@ -13643,25 +13536,7 @@
           <w:sz w:val="26"/>
           <w:szCs w:val="26"/>
         </w:rPr>
-        <w:t>==&gt;</w:t>
-      </w:r>
-      <w:proofErr w:type="gramStart"/>
-      <w:r>
-        <w:rPr>
-          <w:rFonts w:ascii="Times New Roman" w:hAnsi="Times New Roman" w:cs="Times New Roman"/>
-          <w:sz w:val="26"/>
-          <w:szCs w:val="26"/>
-        </w:rPr>
-        <w:t>v[</w:t>
-      </w:r>
-      <w:proofErr w:type="gramEnd"/>
-      <w:r>
-        <w:rPr>
-          <w:rFonts w:ascii="Times New Roman" w:hAnsi="Times New Roman" w:cs="Times New Roman"/>
-          <w:sz w:val="26"/>
-          <w:szCs w:val="26"/>
-        </w:rPr>
-        <w:t>1]</w:t>
+        <w:t>==&gt;v[1]</w:t>
       </w:r>
     </w:p>
     <w:p>
@@ -13682,25 +13557,7 @@
           <w:sz w:val="26"/>
           <w:szCs w:val="26"/>
         </w:rPr>
-        <w:t>==&gt;</w:t>
-      </w:r>
-      <w:proofErr w:type="gramStart"/>
-      <w:r>
-        <w:rPr>
-          <w:rFonts w:ascii="Times New Roman" w:hAnsi="Times New Roman" w:cs="Times New Roman"/>
-          <w:sz w:val="26"/>
-          <w:szCs w:val="26"/>
-        </w:rPr>
-        <w:t>v[</w:t>
-      </w:r>
-      <w:proofErr w:type="gramEnd"/>
-      <w:r>
-        <w:rPr>
-          <w:rFonts w:ascii="Times New Roman" w:hAnsi="Times New Roman" w:cs="Times New Roman"/>
-          <w:sz w:val="26"/>
-          <w:szCs w:val="26"/>
-        </w:rPr>
-        <w:t>2]</w:t>
+        <w:t>==&gt;v[2]</w:t>
       </w:r>
     </w:p>
     <w:p>
@@ -13796,25 +13653,7 @@
           <w:szCs w:val="26"/>
         </w:rPr>
         <w:lastRenderedPageBreak/>
-        <w:t xml:space="preserve">==&gt; </w:t>
-      </w:r>
-      <w:proofErr w:type="gramStart"/>
-      <w:r>
-        <w:rPr>
-          <w:rFonts w:ascii="Times New Roman" w:hAnsi="Times New Roman" w:cs="Times New Roman"/>
-          <w:sz w:val="26"/>
-          <w:szCs w:val="26"/>
-        </w:rPr>
-        <w:t>e[</w:t>
-      </w:r>
-      <w:proofErr w:type="gramEnd"/>
-      <w:r>
-        <w:rPr>
-          <w:rFonts w:ascii="Times New Roman" w:hAnsi="Times New Roman" w:cs="Times New Roman"/>
-          <w:sz w:val="26"/>
-          <w:szCs w:val="26"/>
-        </w:rPr>
-        <w:t>0][1-reported_on-&gt;0]</w:t>
+        <w:t>==&gt; e[0][1-reported_on-&gt;0]</w:t>
       </w:r>
     </w:p>
     <w:p>
@@ -13835,25 +13674,7 @@
           <w:sz w:val="26"/>
           <w:szCs w:val="26"/>
         </w:rPr>
-        <w:t xml:space="preserve">==&gt; </w:t>
-      </w:r>
-      <w:proofErr w:type="gramStart"/>
-      <w:r>
-        <w:rPr>
-          <w:rFonts w:ascii="Times New Roman" w:hAnsi="Times New Roman" w:cs="Times New Roman"/>
-          <w:sz w:val="26"/>
-          <w:szCs w:val="26"/>
-        </w:rPr>
-        <w:t>e[</w:t>
-      </w:r>
-      <w:proofErr w:type="gramEnd"/>
-      <w:r>
-        <w:rPr>
-          <w:rFonts w:ascii="Times New Roman" w:hAnsi="Times New Roman" w:cs="Times New Roman"/>
-          <w:sz w:val="26"/>
-          <w:szCs w:val="26"/>
-        </w:rPr>
-        <w:t>1][0-grape_type-&gt;2]</w:t>
+        <w:t>==&gt; e[1][0-grape_type-&gt;2]</w:t>
       </w:r>
     </w:p>
     <w:p>
@@ -13927,25 +13748,7 @@
           <w:sz w:val="26"/>
           <w:szCs w:val="26"/>
         </w:rPr>
-        <w:t xml:space="preserve">Gremlin&gt; </w:t>
-      </w:r>
-      <w:proofErr w:type="gramStart"/>
-      <w:r>
-        <w:rPr>
-          <w:rFonts w:ascii="Times New Roman" w:hAnsi="Times New Roman" w:cs="Times New Roman"/>
-          <w:sz w:val="26"/>
-          <w:szCs w:val="26"/>
-        </w:rPr>
-        <w:t>g.v(</w:t>
-      </w:r>
-      <w:proofErr w:type="gramEnd"/>
-      <w:r>
-        <w:rPr>
-          <w:rFonts w:ascii="Times New Roman" w:hAnsi="Times New Roman" w:cs="Times New Roman"/>
-          <w:sz w:val="26"/>
-          <w:szCs w:val="26"/>
-        </w:rPr>
-        <w:t>0).map()</w:t>
+        <w:t>Gremlin&gt; g.v(0).map()</w:t>
       </w:r>
     </w:p>
     <w:p>
@@ -13966,25 +13769,7 @@
           <w:sz w:val="26"/>
           <w:szCs w:val="26"/>
         </w:rPr>
-        <w:t xml:space="preserve">==&gt; </w:t>
-      </w:r>
-      <w:proofErr w:type="gramStart"/>
-      <w:r>
-        <w:rPr>
-          <w:rFonts w:ascii="Times New Roman" w:hAnsi="Times New Roman" w:cs="Times New Roman"/>
-          <w:sz w:val="26"/>
-          <w:szCs w:val="26"/>
-        </w:rPr>
-        <w:t>name=</w:t>
-      </w:r>
-      <w:proofErr w:type="gramEnd"/>
-      <w:r>
-        <w:rPr>
-          <w:rFonts w:ascii="Times New Roman" w:hAnsi="Times New Roman" w:cs="Times New Roman"/>
-          <w:sz w:val="26"/>
-          <w:szCs w:val="26"/>
-        </w:rPr>
-        <w:t>Prancing Wolf Ice Wine 2007</w:t>
+        <w:t>==&gt; name=Prancing Wolf Ice Wine 2007</w:t>
       </w:r>
     </w:p>
     <w:p>
@@ -14074,18 +13859,8 @@
           <w:sz w:val="26"/>
           <w:szCs w:val="26"/>
         </w:rPr>
-        <w:t xml:space="preserve">Gremlin&gt; g.V.filter {it.name==’Wine Expert Monthly’}. </w:t>
-      </w:r>
-      <w:proofErr w:type="gramStart"/>
-      <w:r>
-        <w:rPr>
-          <w:rFonts w:ascii="Times New Roman" w:hAnsi="Times New Roman" w:cs="Times New Roman"/>
-          <w:sz w:val="26"/>
-          <w:szCs w:val="26"/>
-        </w:rPr>
-        <w:t>outE()</w:t>
-      </w:r>
-      <w:proofErr w:type="gramEnd"/>
+        <w:t>Gremlin&gt; g.V.filter {it.name==’Wine Expert Monthly’}. outE()</w:t>
+      </w:r>
     </w:p>
     <w:p>
       <w:pPr>
@@ -14105,25 +13880,7 @@
           <w:sz w:val="26"/>
           <w:szCs w:val="26"/>
         </w:rPr>
-        <w:t xml:space="preserve">==&gt; </w:t>
-      </w:r>
-      <w:proofErr w:type="gramStart"/>
-      <w:r>
-        <w:rPr>
-          <w:rFonts w:ascii="Times New Roman" w:hAnsi="Times New Roman" w:cs="Times New Roman"/>
-          <w:sz w:val="26"/>
-          <w:szCs w:val="26"/>
-        </w:rPr>
-        <w:t>e</w:t>
-      </w:r>
-      <w:proofErr w:type="gramEnd"/>
-      <w:r>
-        <w:rPr>
-          <w:rFonts w:ascii="Times New Roman" w:hAnsi="Times New Roman" w:cs="Times New Roman"/>
-          <w:sz w:val="26"/>
-          <w:szCs w:val="26"/>
-        </w:rPr>
-        <w:t xml:space="preserve"> [0][1-reported_on-&gt;0]</w:t>
+        <w:t>==&gt; e [0][1-reported_on-&gt;0]</w:t>
       </w:r>
     </w:p>
     <w:p>
@@ -14351,25 +14108,7 @@
           <w:sz w:val="26"/>
           <w:szCs w:val="26"/>
         </w:rPr>
-        <w:t xml:space="preserve">Gremlin&gt; pwolf = </w:t>
-      </w:r>
-      <w:proofErr w:type="gramStart"/>
-      <w:r>
-        <w:rPr>
-          <w:rFonts w:ascii="Times New Roman" w:hAnsi="Times New Roman" w:cs="Times New Roman"/>
-          <w:sz w:val="26"/>
-          <w:szCs w:val="26"/>
-        </w:rPr>
-        <w:t>g.addVertex(</w:t>
-      </w:r>
-      <w:proofErr w:type="gramEnd"/>
-      <w:r>
-        <w:rPr>
-          <w:rFonts w:ascii="Times New Roman" w:hAnsi="Times New Roman" w:cs="Times New Roman"/>
-          <w:sz w:val="26"/>
-          <w:szCs w:val="26"/>
-        </w:rPr>
-        <w:t>[name:’Prancing Wolf Winery’])</w:t>
+        <w:t>Gremlin&gt; pwolf = g.addVertex([name:’Prancing Wolf Winery’])</w:t>
       </w:r>
     </w:p>
     <w:p>
@@ -14390,25 +14129,7 @@
           <w:sz w:val="26"/>
           <w:szCs w:val="26"/>
         </w:rPr>
-        <w:t xml:space="preserve">==&gt; </w:t>
-      </w:r>
-      <w:proofErr w:type="gramStart"/>
-      <w:r>
-        <w:rPr>
-          <w:rFonts w:ascii="Times New Roman" w:hAnsi="Times New Roman" w:cs="Times New Roman"/>
-          <w:sz w:val="26"/>
-          <w:szCs w:val="26"/>
-        </w:rPr>
-        <w:t>v[</w:t>
-      </w:r>
-      <w:proofErr w:type="gramEnd"/>
-      <w:r>
-        <w:rPr>
-          <w:rFonts w:ascii="Times New Roman" w:hAnsi="Times New Roman" w:cs="Times New Roman"/>
-          <w:sz w:val="26"/>
-          <w:szCs w:val="26"/>
-        </w:rPr>
-        <w:t>3]</w:t>
+        <w:t>==&gt; v[3]</w:t>
       </w:r>
     </w:p>
     <w:p>
@@ -14455,25 +14176,7 @@
           <w:sz w:val="26"/>
           <w:szCs w:val="26"/>
         </w:rPr>
-        <w:t xml:space="preserve">Gremlin&gt; </w:t>
-      </w:r>
-      <w:proofErr w:type="gramStart"/>
-      <w:r>
-        <w:rPr>
-          <w:rFonts w:ascii="Times New Roman" w:hAnsi="Times New Roman" w:cs="Times New Roman"/>
-          <w:sz w:val="26"/>
-          <w:szCs w:val="26"/>
-        </w:rPr>
-        <w:t>g.addEdge(</w:t>
-      </w:r>
-      <w:proofErr w:type="gramEnd"/>
-      <w:r>
-        <w:rPr>
-          <w:rFonts w:ascii="Times New Roman" w:hAnsi="Times New Roman" w:cs="Times New Roman"/>
-          <w:sz w:val="26"/>
-          <w:szCs w:val="26"/>
-        </w:rPr>
-        <w:t>pwolf, g.v(0), ‘produced’)</w:t>
+        <w:t>Gremlin&gt; g.addEdge(pwolf, g.v(0), ‘produced’)</w:t>
       </w:r>
     </w:p>
     <w:p>
@@ -14494,25 +14197,7 @@
           <w:sz w:val="26"/>
           <w:szCs w:val="26"/>
         </w:rPr>
-        <w:t xml:space="preserve">==&gt; </w:t>
-      </w:r>
-      <w:proofErr w:type="gramStart"/>
-      <w:r>
-        <w:rPr>
-          <w:rFonts w:ascii="Times New Roman" w:hAnsi="Times New Roman" w:cs="Times New Roman"/>
-          <w:sz w:val="26"/>
-          <w:szCs w:val="26"/>
-        </w:rPr>
-        <w:t>e[</w:t>
-      </w:r>
-      <w:proofErr w:type="gramEnd"/>
-      <w:r>
-        <w:rPr>
-          <w:rFonts w:ascii="Times New Roman" w:hAnsi="Times New Roman" w:cs="Times New Roman"/>
-          <w:sz w:val="26"/>
-          <w:szCs w:val="26"/>
-        </w:rPr>
-        <w:t>2][3-produced-&gt;0]</w:t>
+        <w:t>==&gt; e[2][3-produced-&gt;0]</w:t>
       </w:r>
     </w:p>
     <w:p>
@@ -14579,25 +14264,7 @@
           <w:sz w:val="26"/>
           <w:szCs w:val="26"/>
         </w:rPr>
-        <w:t>Gremlin&gt; e=g.V.filter {it.name==’Alice’}.</w:t>
-      </w:r>
-      <w:proofErr w:type="gramStart"/>
-      <w:r>
-        <w:rPr>
-          <w:rFonts w:ascii="Times New Roman" w:hAnsi="Times New Roman" w:cs="Times New Roman"/>
-          <w:sz w:val="26"/>
-          <w:szCs w:val="26"/>
-        </w:rPr>
-        <w:t>outE(</w:t>
-      </w:r>
-      <w:proofErr w:type="gramEnd"/>
-      <w:r>
-        <w:rPr>
-          <w:rFonts w:ascii="Times New Roman" w:hAnsi="Times New Roman" w:cs="Times New Roman"/>
-          <w:sz w:val="26"/>
-          <w:szCs w:val="26"/>
-        </w:rPr>
-        <w:t>‘likes’).next()</w:t>
+        <w:t>Gremlin&gt; e=g.V.filter {it.name==’Alice’}.outE(‘likes’).next()</w:t>
       </w:r>
     </w:p>
     <w:p>
@@ -14744,25 +14411,7 @@
           <w:sz w:val="26"/>
           <w:szCs w:val="26"/>
         </w:rPr>
-        <w:t>Gremlin&gt;</w:t>
-      </w:r>
-      <w:proofErr w:type="gramStart"/>
-      <w:r>
-        <w:rPr>
-          <w:rFonts w:ascii="Times New Roman" w:hAnsi="Times New Roman" w:cs="Times New Roman"/>
-          <w:sz w:val="26"/>
-          <w:szCs w:val="26"/>
-        </w:rPr>
-        <w:t>e.removeProperty(</w:t>
-      </w:r>
-      <w:proofErr w:type="gramEnd"/>
-      <w:r>
-        <w:rPr>
-          <w:rFonts w:ascii="Times New Roman" w:hAnsi="Times New Roman" w:cs="Times New Roman"/>
-          <w:sz w:val="26"/>
-          <w:szCs w:val="26"/>
-        </w:rPr>
-        <w:t>‘weight’)</w:t>
+        <w:t>Gremlin&gt;e.removeProperty(‘weight’)</w:t>
       </w:r>
     </w:p>
     <w:p>
@@ -14829,25 +14478,7 @@
           <w:sz w:val="26"/>
           <w:szCs w:val="26"/>
         </w:rPr>
-        <w:t xml:space="preserve">Gremlin&gt; </w:t>
-      </w:r>
-      <w:proofErr w:type="gramStart"/>
-      <w:r>
-        <w:rPr>
-          <w:rFonts w:ascii="Times New Roman" w:hAnsi="Times New Roman" w:cs="Times New Roman"/>
-          <w:sz w:val="26"/>
-          <w:szCs w:val="26"/>
-        </w:rPr>
-        <w:t>g.V.each{</w:t>
-      </w:r>
-      <w:proofErr w:type="gramEnd"/>
-      <w:r>
-        <w:rPr>
-          <w:rFonts w:ascii="Times New Roman" w:hAnsi="Times New Roman" w:cs="Times New Roman"/>
-          <w:sz w:val="26"/>
-          <w:szCs w:val="26"/>
-        </w:rPr>
-        <w:t>g.removeVertex(it)}</w:t>
+        <w:t>Gremlin&gt; g.V.each{g.removeVertex(it)}</w:t>
       </w:r>
     </w:p>
     <w:p>
@@ -14868,25 +14499,7 @@
           <w:sz w:val="26"/>
           <w:szCs w:val="26"/>
         </w:rPr>
-        <w:t xml:space="preserve">Gremlin&gt; </w:t>
-      </w:r>
-      <w:proofErr w:type="gramStart"/>
-      <w:r>
-        <w:rPr>
-          <w:rFonts w:ascii="Times New Roman" w:hAnsi="Times New Roman" w:cs="Times New Roman"/>
-          <w:sz w:val="26"/>
-          <w:szCs w:val="26"/>
-        </w:rPr>
-        <w:t>g.E.each{</w:t>
-      </w:r>
-      <w:proofErr w:type="gramEnd"/>
-      <w:r>
-        <w:rPr>
-          <w:rFonts w:ascii="Times New Roman" w:hAnsi="Times New Roman" w:cs="Times New Roman"/>
-          <w:sz w:val="26"/>
-          <w:szCs w:val="26"/>
-        </w:rPr>
-        <w:t>g.removeEdge(it)}</w:t>
+        <w:t>Gremlin&gt; g.E.each{g.removeEdge(it)}</w:t>
       </w:r>
     </w:p>
     <w:p>
@@ -14921,43 +14534,7 @@
           <w:sz w:val="26"/>
           <w:szCs w:val="26"/>
         </w:rPr>
-        <w:t xml:space="preserve">Khi bạn có ứng dụng đang chạy với đồ thị dư liệu mà bạn muốn thao tác thì nên dừng hoạt động dữ liệu của ứng để tránh hư hại dữ liệu, thông thường sẽ có cảnh báo ở lần làm việc tiếp </w:t>
-      </w:r>
-      <w:proofErr w:type="gramStart"/>
-      <w:r>
-        <w:rPr>
-          <w:rFonts w:ascii="Times New Roman" w:hAnsi="Times New Roman" w:cs="Times New Roman"/>
-          <w:sz w:val="26"/>
-          <w:szCs w:val="26"/>
-        </w:rPr>
-        <w:t>theo</w:t>
-      </w:r>
-      <w:proofErr w:type="gramEnd"/>
-      <w:r>
-        <w:rPr>
-          <w:rFonts w:ascii="Times New Roman" w:hAnsi="Times New Roman" w:cs="Times New Roman"/>
-          <w:sz w:val="26"/>
-          <w:szCs w:val="26"/>
-        </w:rPr>
-        <w:t xml:space="preserve"> trên đồ thị. Câu lệnh để ngắt kết nối tới đồ thị: Gremlin&gt;</w:t>
-      </w:r>
-      <w:proofErr w:type="gramStart"/>
-      <w:r>
-        <w:rPr>
-          <w:rFonts w:ascii="Times New Roman" w:hAnsi="Times New Roman" w:cs="Times New Roman"/>
-          <w:sz w:val="26"/>
-          <w:szCs w:val="26"/>
-        </w:rPr>
-        <w:t>g.shutdown(</w:t>
-      </w:r>
-      <w:proofErr w:type="gramEnd"/>
-      <w:r>
-        <w:rPr>
-          <w:rFonts w:ascii="Times New Roman" w:hAnsi="Times New Roman" w:cs="Times New Roman"/>
-          <w:sz w:val="26"/>
-          <w:szCs w:val="26"/>
-        </w:rPr>
-        <w:t>).</w:t>
+        <w:t>Khi bạn có ứng dụng đang chạy với đồ thị dư liệu mà bạn muốn thao tác thì nên dừng hoạt động dữ liệu của ứng để tránh hư hại dữ liệu, thông thường sẽ có cảnh báo ở lần làm việc tiếp theo trên đồ thị. Câu lệnh để ngắt kết nối tới đồ thị: Gremlin&gt;g.shutdown().</w:t>
       </w:r>
     </w:p>
     <w:p>
@@ -15007,25 +14584,7 @@
           <w:sz w:val="26"/>
           <w:szCs w:val="26"/>
         </w:rPr>
-        <w:t xml:space="preserve">Gremlin hoạt động </w:t>
-      </w:r>
-      <w:proofErr w:type="gramStart"/>
-      <w:r>
-        <w:rPr>
-          <w:rFonts w:ascii="Times New Roman" w:hAnsi="Times New Roman" w:cs="Times New Roman"/>
-          <w:sz w:val="26"/>
-          <w:szCs w:val="26"/>
-        </w:rPr>
-        <w:t>theo</w:t>
-      </w:r>
-      <w:proofErr w:type="gramEnd"/>
-      <w:r>
-        <w:rPr>
-          <w:rFonts w:ascii="Times New Roman" w:hAnsi="Times New Roman" w:cs="Times New Roman"/>
-          <w:sz w:val="26"/>
-          <w:szCs w:val="26"/>
-        </w:rPr>
-        <w:t xml:space="preserve"> dạng ống dẫn với đầu vào và đầu ra là các tập phần tử như đỉnh, cạnh, thuộc tính và giá trị của chúng. Ví dụ có một đỉnh và từ đỉnh đó có các cạnh đi ra đến các đỉnh </w:t>
+        <w:t xml:space="preserve">Gremlin hoạt động theo dạng ống dẫn với đầu vào và đầu ra là các tập phần tử như đỉnh, cạnh, thuộc tính và giá trị của chúng. Ví dụ có một đỉnh và từ đỉnh đó có các cạnh đi ra đến các đỉnh </w:t>
       </w:r>
       <w:r>
         <w:rPr>
@@ -15115,17 +14674,7 @@
           <w:sz w:val="26"/>
           <w:szCs w:val="26"/>
         </w:rPr>
-        <w:t>Chúng ta tìm kiếm một vài các step</w:t>
-      </w:r>
-      <w:bookmarkStart w:id="20" w:name="_GoBack"/>
-      <w:bookmarkEnd w:id="20"/>
-      <w:r>
-        <w:rPr>
-          <w:rFonts w:ascii="Times New Roman" w:hAnsi="Times New Roman" w:cs="Times New Roman"/>
-          <w:sz w:val="26"/>
-          <w:szCs w:val="26"/>
-        </w:rPr>
-        <w:t xml:space="preserve"> của Gremlin hoặc Các đơn vị của quá trình Pipe. Gremlin cung cấp nhiều hơn những điều này. Chúng ta hãy tiếm kiếm nhiều hơn việc xây dựng ác block (khối) không chỉ đi đến graph mà còn chuyển </w:t>
+        <w:t xml:space="preserve">Chúng ta tìm kiếm một vài các step của Gremlin hoặc Các đơn vị của quá trình Pipe. Gremlin cung cấp nhiều hơn những điều này. Chúng ta hãy tiếm kiếm nhiều hơn việc xây dựng ác block (khối) không chỉ đi đến graph mà còn chuyển </w:t>
       </w:r>
       <w:r>
         <w:rPr>
@@ -15158,25 +14707,7 @@
           <w:sz w:val="26"/>
           <w:szCs w:val="26"/>
         </w:rPr>
-        <w:t xml:space="preserve">Chúng ta thấy inE, outE, inV và outV, điều này chuyển đổi qua các bước nhận được điểm đến và điểm đi cảu các edge (cạnh) và vertices (các cạnh).  Hai loại khác là </w:t>
-      </w:r>
-      <w:proofErr w:type="gramStart"/>
-      <w:r>
-        <w:rPr>
-          <w:rFonts w:ascii="Times New Roman" w:hAnsi="Times New Roman" w:cs="Times New Roman"/>
-          <w:sz w:val="26"/>
-          <w:szCs w:val="26"/>
-        </w:rPr>
-        <w:t>bothE</w:t>
-      </w:r>
-      <w:proofErr w:type="gramEnd"/>
-      <w:r>
-        <w:rPr>
-          <w:rFonts w:ascii="Times New Roman" w:hAnsi="Times New Roman" w:cs="Times New Roman"/>
-          <w:sz w:val="26"/>
-          <w:szCs w:val="26"/>
-        </w:rPr>
-        <w:t xml:space="preserve"> và bothV chỉ theo dõi các edge (cạnh, bất kể cho dù in và out trực tiếp hay không.</w:t>
+        <w:t>Chúng ta thấy inE, outE, inV và outV, điều này chuyển đổi qua các bước nhận được điểm đến và điểm đi cảu các edge (cạnh) và vertices (các cạnh).  Hai loại khác là bothE và bothV chỉ theo dõi các edge (cạnh, bất kể cho dù in và out trực tiếp hay không.</w:t>
       </w:r>
     </w:p>
     <w:p>
@@ -15200,25 +14731,7 @@
           <w:sz w:val="26"/>
           <w:szCs w:val="26"/>
         </w:rPr>
-        <w:t xml:space="preserve">Việc lấy cả Alice và tất cả bạn của cô ấy. Chúng ta đặt name đến cuối để lấy mỗi điểm name property. Vì chúng ta không chú ý chiều hướng cạnh friend, chúng ta sử dụng </w:t>
-      </w:r>
-      <w:proofErr w:type="gramStart"/>
-      <w:r>
-        <w:rPr>
-          <w:rFonts w:ascii="Times New Roman" w:hAnsi="Times New Roman" w:cs="Times New Roman"/>
-          <w:sz w:val="26"/>
-          <w:szCs w:val="26"/>
-        </w:rPr>
-        <w:t>bothE</w:t>
-      </w:r>
-      <w:proofErr w:type="gramEnd"/>
-      <w:r>
-        <w:rPr>
-          <w:rFonts w:ascii="Times New Roman" w:hAnsi="Times New Roman" w:cs="Times New Roman"/>
-          <w:sz w:val="26"/>
-          <w:szCs w:val="26"/>
-        </w:rPr>
-        <w:t xml:space="preserve"> và bothV.</w:t>
+        <w:t>Việc lấy cả Alice và tất cả bạn của cô ấy. Chúng ta đặt name đến cuối để lấy mỗi điểm name property. Vì chúng ta không chú ý chiều hướng cạnh friend, chúng ta sử dụng bothE và bothV.</w:t>
       </w:r>
     </w:p>
     <w:p>
@@ -15234,23 +14747,13 @@
           <w:szCs w:val="26"/>
         </w:rPr>
       </w:pPr>
-      <w:proofErr w:type="gramStart"/>
-      <w:r>
-        <w:rPr>
-          <w:rFonts w:ascii="Times New Roman" w:hAnsi="Times New Roman" w:cs="Times New Roman"/>
-          <w:sz w:val="26"/>
-          <w:szCs w:val="26"/>
-        </w:rPr>
-        <w:t>Alice.bothE(</w:t>
-      </w:r>
-      <w:proofErr w:type="gramEnd"/>
-      <w:r>
-        <w:rPr>
-          <w:rFonts w:ascii="Times New Roman" w:hAnsi="Times New Roman" w:cs="Times New Roman"/>
-          <w:sz w:val="26"/>
-          <w:szCs w:val="26"/>
-        </w:rPr>
-        <w:t>‘friends’).bothV.name</w:t>
+      <w:r>
+        <w:rPr>
+          <w:rFonts w:ascii="Times New Roman" w:hAnsi="Times New Roman" w:cs="Times New Roman"/>
+          <w:sz w:val="26"/>
+          <w:szCs w:val="26"/>
+        </w:rPr>
+        <w:t>Alice.bothE(‘friends’).bothV.name</w:t>
       </w:r>
     </w:p>
     <w:p>
@@ -15326,25 +14829,7 @@
           <w:sz w:val="26"/>
           <w:szCs w:val="26"/>
         </w:rPr>
-        <w:t xml:space="preserve">Nếu bạn không muốn Alice, method </w:t>
-      </w:r>
-      <w:proofErr w:type="gramStart"/>
-      <w:r>
-        <w:rPr>
-          <w:rFonts w:ascii="Times New Roman" w:hAnsi="Times New Roman" w:cs="Times New Roman"/>
-          <w:sz w:val="26"/>
-          <w:szCs w:val="26"/>
-        </w:rPr>
-        <w:t>except(</w:t>
-      </w:r>
-      <w:proofErr w:type="gramEnd"/>
-      <w:r>
-        <w:rPr>
-          <w:rFonts w:ascii="Times New Roman" w:hAnsi="Times New Roman" w:cs="Times New Roman"/>
-          <w:sz w:val="26"/>
-          <w:szCs w:val="26"/>
-        </w:rPr>
-        <w:t>) sẽ giúp bạn bỏ qua danh sách node bạn không muốn và đi đến node còn lại.</w:t>
+        <w:t>Nếu bạn không muốn Alice, method except() sẽ giúp bạn bỏ qua danh sách node bạn không muốn và đi đến node còn lại.</w:t>
       </w:r>
     </w:p>
     <w:p>
@@ -15360,23 +14845,13 @@
           <w:szCs w:val="26"/>
         </w:rPr>
       </w:pPr>
-      <w:proofErr w:type="gramStart"/>
-      <w:r>
-        <w:rPr>
-          <w:rFonts w:ascii="Times New Roman" w:hAnsi="Times New Roman" w:cs="Times New Roman"/>
-          <w:sz w:val="26"/>
-          <w:szCs w:val="26"/>
-        </w:rPr>
-        <w:t>Alice.bothE(</w:t>
-      </w:r>
-      <w:proofErr w:type="gramEnd"/>
-      <w:r>
-        <w:rPr>
-          <w:rFonts w:ascii="Times New Roman" w:hAnsi="Times New Roman" w:cs="Times New Roman"/>
-          <w:sz w:val="26"/>
-          <w:szCs w:val="26"/>
-        </w:rPr>
-        <w:t>‘friends’).bothV.except([alice]).name</w:t>
+      <w:r>
+        <w:rPr>
+          <w:rFonts w:ascii="Times New Roman" w:hAnsi="Times New Roman" w:cs="Times New Roman"/>
+          <w:sz w:val="26"/>
+          <w:szCs w:val="26"/>
+        </w:rPr>
+        <w:t>Alice.bothE(‘friends’).bothV.except([alice]).name</w:t>
       </w:r>
     </w:p>
     <w:p>
@@ -15426,25 +14901,7 @@
           <w:sz w:val="26"/>
           <w:szCs w:val="26"/>
         </w:rPr>
-        <w:t xml:space="preserve">Ngược lại cảu </w:t>
-      </w:r>
-      <w:proofErr w:type="gramStart"/>
-      <w:r>
-        <w:rPr>
-          <w:rFonts w:ascii="Times New Roman" w:hAnsi="Times New Roman" w:cs="Times New Roman"/>
-          <w:sz w:val="26"/>
-          <w:szCs w:val="26"/>
-        </w:rPr>
-        <w:t>except(</w:t>
-      </w:r>
-      <w:proofErr w:type="gramEnd"/>
-      <w:r>
-        <w:rPr>
-          <w:rFonts w:ascii="Times New Roman" w:hAnsi="Times New Roman" w:cs="Times New Roman"/>
-          <w:sz w:val="26"/>
-          <w:szCs w:val="26"/>
-        </w:rPr>
-        <w:t>) là retain(). Bạn có thể đoán, đi đến chỉ những node phù hợp.</w:t>
+        <w:t>Ngược lại cảu except() là retain(). Bạn có thể đoán, đi đến chỉ những node phù hợp.</w:t>
       </w:r>
     </w:p>
     <w:p>
@@ -15482,23 +14939,13 @@
           <w:szCs w:val="26"/>
         </w:rPr>
       </w:pPr>
-      <w:proofErr w:type="gramStart"/>
-      <w:r>
-        <w:rPr>
-          <w:rFonts w:ascii="Times New Roman" w:hAnsi="Times New Roman" w:cs="Times New Roman"/>
-          <w:sz w:val="26"/>
-          <w:szCs w:val="26"/>
-        </w:rPr>
-        <w:t>Alice.bothE(</w:t>
-      </w:r>
-      <w:proofErr w:type="gramEnd"/>
-      <w:r>
-        <w:rPr>
-          <w:rFonts w:ascii="Times New Roman" w:hAnsi="Times New Roman" w:cs="Times New Roman"/>
-          <w:sz w:val="26"/>
-          <w:szCs w:val="26"/>
-        </w:rPr>
-        <w:t>‘friends’).bothV.filter{!it.equal(alice)}.anme</w:t>
+      <w:r>
+        <w:rPr>
+          <w:rFonts w:ascii="Times New Roman" w:hAnsi="Times New Roman" w:cs="Times New Roman"/>
+          <w:sz w:val="26"/>
+          <w:szCs w:val="26"/>
+        </w:rPr>
+        <w:t>Alice.bothE(‘friends’).bothV.filter{!it.equal(alice)}.anme</w:t>
       </w:r>
     </w:p>
     <w:p>
@@ -15538,23 +14985,13 @@
           <w:szCs w:val="26"/>
         </w:rPr>
       </w:pPr>
-      <w:proofErr w:type="gramStart"/>
-      <w:r>
-        <w:rPr>
-          <w:rFonts w:ascii="Times New Roman" w:hAnsi="Times New Roman" w:cs="Times New Roman"/>
-          <w:sz w:val="26"/>
-          <w:szCs w:val="26"/>
-        </w:rPr>
-        <w:t>Alice.bothE(</w:t>
-      </w:r>
-      <w:proofErr w:type="gramEnd"/>
-      <w:r>
-        <w:rPr>
-          <w:rFonts w:ascii="Times New Roman" w:hAnsi="Times New Roman" w:cs="Times New Roman"/>
-          <w:sz w:val="26"/>
-          <w:szCs w:val="26"/>
-        </w:rPr>
-        <w:t>‘friends’).bothV.except([alice]).</w:t>
+      <w:r>
+        <w:rPr>
+          <w:rFonts w:ascii="Times New Roman" w:hAnsi="Times New Roman" w:cs="Times New Roman"/>
+          <w:sz w:val="26"/>
+          <w:szCs w:val="26"/>
+        </w:rPr>
+        <w:t>Alice.bothE(‘friends’).bothV.except([alice]).</w:t>
       </w:r>
     </w:p>
     <w:p>
@@ -15570,23 +15007,13 @@
           <w:szCs w:val="26"/>
         </w:rPr>
       </w:pPr>
-      <w:proofErr w:type="gramStart"/>
-      <w:r>
-        <w:rPr>
-          <w:rFonts w:ascii="Times New Roman" w:hAnsi="Times New Roman" w:cs="Times New Roman"/>
-          <w:sz w:val="26"/>
-          <w:szCs w:val="26"/>
-        </w:rPr>
-        <w:t>bothE(</w:t>
-      </w:r>
-      <w:proofErr w:type="gramEnd"/>
-      <w:r>
-        <w:rPr>
-          <w:rFonts w:ascii="Times New Roman" w:hAnsi="Times New Roman" w:cs="Times New Roman"/>
-          <w:sz w:val="26"/>
-          <w:szCs w:val="26"/>
-        </w:rPr>
-        <w:t>‘friends’).bothV.except([alice])</w:t>
+      <w:r>
+        <w:rPr>
+          <w:rFonts w:ascii="Times New Roman" w:hAnsi="Times New Roman" w:cs="Times New Roman"/>
+          <w:sz w:val="26"/>
+          <w:szCs w:val="26"/>
+        </w:rPr>
+        <w:t>bothE(‘friends’).bothV.except([alice])</w:t>
       </w:r>
     </w:p>
     <w:p>
@@ -15610,25 +15037,7 @@
           <w:sz w:val="26"/>
           <w:szCs w:val="26"/>
         </w:rPr>
-        <w:t xml:space="preserve">Giống với cách trên, bạn muốn lấy những người bạn của bạn Alice từ việc thêm nhiều bothE/bothV/except để lấy được chuỗi cần thiết. Nhưng điều này quá dài dòng và nó không có thể được quản lý khi viết số lượng biến của nhiều bước. Mothod </w:t>
-      </w:r>
-      <w:proofErr w:type="gramStart"/>
-      <w:r>
-        <w:rPr>
-          <w:rFonts w:ascii="Times New Roman" w:hAnsi="Times New Roman" w:cs="Times New Roman"/>
-          <w:sz w:val="26"/>
-          <w:szCs w:val="26"/>
-        </w:rPr>
-        <w:t>loop(</w:t>
-      </w:r>
-      <w:proofErr w:type="gramEnd"/>
-      <w:r>
-        <w:rPr>
-          <w:rFonts w:ascii="Times New Roman" w:hAnsi="Times New Roman" w:cs="Times New Roman"/>
-          <w:sz w:val="26"/>
-          <w:szCs w:val="26"/>
-        </w:rPr>
-        <w:t>) sẽ làm điều này. Nó lặp lại một vài số của các bước trước và tiếp tục cho đến khi nhận kết quả đúng.</w:t>
+        <w:t>Giống với cách trên, bạn muốn lấy những người bạn của bạn Alice từ việc thêm nhiều bothE/bothV/except để lấy được chuỗi cần thiết. Nhưng điều này quá dài dòng và nó không có thể được quản lý khi viết số lượng biến của nhiều bước. Mothod loop() sẽ làm điều này. Nó lặp lại một vài số của các bước trước và tiếp tục cho đến khi nhận kết quả đúng.</w:t>
       </w:r>
     </w:p>
     <w:p>
@@ -15654,25 +15063,7 @@
           <w:sz w:val="26"/>
           <w:szCs w:val="26"/>
         </w:rPr>
-        <w:t xml:space="preserve">Bên dưới là code sẽ lặp trước 3 bước từ việc đếm giai đoạn qua lại gọi loop. Except là một, bothV là 2 và </w:t>
-      </w:r>
-      <w:proofErr w:type="gramStart"/>
-      <w:r>
-        <w:rPr>
-          <w:rFonts w:ascii="Times New Roman" w:hAnsi="Times New Roman" w:cs="Times New Roman"/>
-          <w:sz w:val="26"/>
-          <w:szCs w:val="26"/>
-        </w:rPr>
-        <w:t>bothE</w:t>
-      </w:r>
-      <w:proofErr w:type="gramEnd"/>
-      <w:r>
-        <w:rPr>
-          <w:rFonts w:ascii="Times New Roman" w:hAnsi="Times New Roman" w:cs="Times New Roman"/>
-          <w:sz w:val="26"/>
-          <w:szCs w:val="26"/>
-        </w:rPr>
-        <w:t xml:space="preserve"> là 3.</w:t>
+        <w:t>Bên dưới là code sẽ lặp trước 3 bước từ việc đếm giai đoạn qua lại gọi loop. Except là một, bothV là 2 và bothE là 3.</w:t>
       </w:r>
     </w:p>
     <w:p>
@@ -15688,23 +15079,13 @@
           <w:szCs w:val="26"/>
         </w:rPr>
       </w:pPr>
-      <w:proofErr w:type="gramStart"/>
-      <w:r>
-        <w:rPr>
-          <w:rFonts w:ascii="Times New Roman" w:hAnsi="Times New Roman" w:cs="Times New Roman"/>
-          <w:sz w:val="26"/>
-          <w:szCs w:val="26"/>
-        </w:rPr>
-        <w:t>Alice.bothE(</w:t>
-      </w:r>
-      <w:proofErr w:type="gramEnd"/>
-      <w:r>
-        <w:rPr>
-          <w:rFonts w:ascii="Times New Roman" w:hAnsi="Times New Roman" w:cs="Times New Roman"/>
-          <w:sz w:val="26"/>
-          <w:szCs w:val="26"/>
-        </w:rPr>
-        <w:t>‘friends’)</w:t>
+      <w:r>
+        <w:rPr>
+          <w:rFonts w:ascii="Times New Roman" w:hAnsi="Times New Roman" w:cs="Times New Roman"/>
+          <w:sz w:val="26"/>
+          <w:szCs w:val="26"/>
+        </w:rPr>
+        <w:t>Alice.bothE(‘friends’)</w:t>
       </w:r>
       <w:r>
         <w:rPr>
@@ -15744,43 +15125,7 @@
           <w:sz w:val="26"/>
           <w:szCs w:val="26"/>
         </w:rPr>
-        <w:t xml:space="preserve">Tại mỗi thời điểm thông qua các bước của vòng lặp, </w:t>
-      </w:r>
-      <w:proofErr w:type="gramStart"/>
-      <w:r>
-        <w:rPr>
-          <w:rFonts w:ascii="Times New Roman" w:hAnsi="Times New Roman" w:cs="Times New Roman"/>
-          <w:sz w:val="26"/>
-          <w:szCs w:val="26"/>
-        </w:rPr>
-        <w:t>loop(</w:t>
-      </w:r>
-      <w:proofErr w:type="gramEnd"/>
-      <w:r>
-        <w:rPr>
-          <w:rFonts w:ascii="Times New Roman" w:hAnsi="Times New Roman" w:cs="Times New Roman"/>
-          <w:sz w:val="26"/>
-          <w:szCs w:val="26"/>
-        </w:rPr>
-        <w:t xml:space="preserve">) gọi ra các lời gọi đóng kín, đoạn mã giữa {…}. Tại đây, thuộc tính it.loops giữ </w:t>
-      </w:r>
-      <w:proofErr w:type="gramStart"/>
-      <w:r>
-        <w:rPr>
-          <w:rFonts w:ascii="Times New Roman" w:hAnsi="Times New Roman" w:cs="Times New Roman"/>
-          <w:sz w:val="26"/>
-          <w:szCs w:val="26"/>
-        </w:rPr>
-        <w:t>theo</w:t>
-      </w:r>
-      <w:proofErr w:type="gramEnd"/>
-      <w:r>
-        <w:rPr>
-          <w:rFonts w:ascii="Times New Roman" w:hAnsi="Times New Roman" w:cs="Times New Roman"/>
-          <w:sz w:val="26"/>
-          <w:szCs w:val="26"/>
-        </w:rPr>
-        <w:t xml:space="preserve"> dõi bao nhiêu thời gian vòng lặp cho đến khi thực thi. Trong trường hợp của chúng ta, chúng ta sẽ kiểm tra và trả về số lượng nhỏ hơn bằng 2, nghĩa là vòng lặp thực hiện 2 lần và dừng. Trong tầm ảnh hưởng, việc đóng kín là rất giống mệnh đề while loop trong ngôn ngữ lập trình.</w:t>
+        <w:t>Tại mỗi thời điểm thông qua các bước của vòng lặp, loop() gọi ra các lời gọi đóng kín, đoạn mã giữa {…}. Tại đây, thuộc tính it.loops giữ theo dõi bao nhiêu thời gian vòng lặp cho đến khi thực thi. Trong trường hợp của chúng ta, chúng ta sẽ kiểm tra và trả về số lượng nhỏ hơn bằng 2, nghĩa là vòng lặp thực hiện 2 lần và dừng. Trong tầm ảnh hưởng, việc đóng kín là rất giống mệnh đề while loop trong ngôn ngữ lập trình.</w:t>
       </w:r>
     </w:p>
     <w:p>
@@ -15883,25 +15228,7 @@
           <w:sz w:val="26"/>
           <w:szCs w:val="26"/>
         </w:rPr>
-        <w:t xml:space="preserve">Vòng lặp làm việc, chính xác tìm thấy Tom và Patty. Nhưng chúng ta bị lặp 2 Patty. Bởi vì mỗi Patty là bạn của Alice, và có nhiều khớp bởi vì cô ấy là bạn với Tom. Sử dụng method </w:t>
-      </w:r>
-      <w:proofErr w:type="gramStart"/>
-      <w:r>
-        <w:rPr>
-          <w:rFonts w:ascii="Times New Roman" w:hAnsi="Times New Roman" w:cs="Times New Roman"/>
-          <w:sz w:val="26"/>
-          <w:szCs w:val="26"/>
-        </w:rPr>
-        <w:t>deup(</w:t>
-      </w:r>
-      <w:proofErr w:type="gramEnd"/>
-      <w:r>
-        <w:rPr>
-          <w:rFonts w:ascii="Times New Roman" w:hAnsi="Times New Roman" w:cs="Times New Roman"/>
-          <w:sz w:val="26"/>
-          <w:szCs w:val="26"/>
-        </w:rPr>
-        <w:t>) sẽ không bị trùng lắp.</w:t>
+        <w:t>Vòng lặp làm việc, chính xác tìm thấy Tom và Patty. Nhưng chúng ta bị lặp 2 Patty. Bởi vì mỗi Patty là bạn của Alice, và có nhiều khớp bởi vì cô ấy là bạn với Tom. Sử dụng method deup() sẽ không bị trùng lắp.</w:t>
       </w:r>
     </w:p>
     <w:p>
@@ -15917,23 +15244,13 @@
           <w:szCs w:val="26"/>
         </w:rPr>
       </w:pPr>
-      <w:proofErr w:type="gramStart"/>
-      <w:r>
-        <w:rPr>
-          <w:rFonts w:ascii="Times New Roman" w:hAnsi="Times New Roman" w:cs="Times New Roman"/>
-          <w:sz w:val="26"/>
-          <w:szCs w:val="26"/>
-        </w:rPr>
-        <w:t>Alice.bothE(</w:t>
-      </w:r>
-      <w:proofErr w:type="gramEnd"/>
-      <w:r>
-        <w:rPr>
-          <w:rFonts w:ascii="Times New Roman" w:hAnsi="Times New Roman" w:cs="Times New Roman"/>
-          <w:sz w:val="26"/>
-          <w:szCs w:val="26"/>
-        </w:rPr>
-        <w:t>‘friends’)</w:t>
+      <w:r>
+        <w:rPr>
+          <w:rFonts w:ascii="Times New Roman" w:hAnsi="Times New Roman" w:cs="Times New Roman"/>
+          <w:sz w:val="26"/>
+          <w:szCs w:val="26"/>
+        </w:rPr>
+        <w:t>Alice.bothE(‘friends’)</w:t>
       </w:r>
       <w:r>
         <w:rPr>
@@ -16025,25 +15342,7 @@
           <w:sz w:val="26"/>
           <w:szCs w:val="26"/>
         </w:rPr>
-        <w:t xml:space="preserve">Để có cái nhìn sâu sắc bên trong đường dấn đến các giá trị, bạn có thể theo dõi friend-&gt;friend path sử dụng </w:t>
-      </w:r>
-      <w:proofErr w:type="gramStart"/>
-      <w:r>
-        <w:rPr>
-          <w:rFonts w:ascii="Times New Roman" w:hAnsi="Times New Roman" w:cs="Times New Roman"/>
-          <w:sz w:val="26"/>
-          <w:szCs w:val="26"/>
-        </w:rPr>
-        <w:t>paths(</w:t>
-      </w:r>
-      <w:proofErr w:type="gramEnd"/>
-      <w:r>
-        <w:rPr>
-          <w:rFonts w:ascii="Times New Roman" w:hAnsi="Times New Roman" w:cs="Times New Roman"/>
-          <w:sz w:val="26"/>
-          <w:szCs w:val="26"/>
-        </w:rPr>
-        <w:t>).</w:t>
+        <w:t>Để có cái nhìn sâu sắc bên trong đường dấn đến các giá trị, bạn có thể theo dõi friend-&gt;friend path sử dụng paths().</w:t>
       </w:r>
     </w:p>
     <w:p>
@@ -16059,23 +15358,13 @@
           <w:szCs w:val="26"/>
         </w:rPr>
       </w:pPr>
-      <w:proofErr w:type="gramStart"/>
-      <w:r>
-        <w:rPr>
-          <w:rFonts w:ascii="Times New Roman" w:hAnsi="Times New Roman" w:cs="Times New Roman"/>
-          <w:sz w:val="26"/>
-          <w:szCs w:val="26"/>
-        </w:rPr>
-        <w:t>Alice.bothE(</w:t>
-      </w:r>
-      <w:proofErr w:type="gramEnd"/>
-      <w:r>
-        <w:rPr>
-          <w:rFonts w:ascii="Times New Roman" w:hAnsi="Times New Roman" w:cs="Times New Roman"/>
-          <w:sz w:val="26"/>
-          <w:szCs w:val="26"/>
-        </w:rPr>
-        <w:t>‘friends’)</w:t>
+      <w:r>
+        <w:rPr>
+          <w:rFonts w:ascii="Times New Roman" w:hAnsi="Times New Roman" w:cs="Times New Roman"/>
+          <w:sz w:val="26"/>
+          <w:szCs w:val="26"/>
+        </w:rPr>
+        <w:t>Alice.bothE(‘friends’)</w:t>
       </w:r>
       <w:r>
         <w:rPr>
@@ -16187,25 +15476,7 @@
           <w:sz w:val="26"/>
           <w:szCs w:val="26"/>
         </w:rPr>
-        <w:t xml:space="preserve">Gremlin&gt; </w:t>
-      </w:r>
-      <w:proofErr w:type="gramStart"/>
-      <w:r>
-        <w:rPr>
-          <w:rFonts w:ascii="Times New Roman" w:hAnsi="Times New Roman" w:cs="Times New Roman"/>
-          <w:sz w:val="26"/>
-          <w:szCs w:val="26"/>
-        </w:rPr>
-        <w:t>alice.outE.inV.back(</w:t>
-      </w:r>
-      <w:proofErr w:type="gramEnd"/>
-      <w:r>
-        <w:rPr>
-          <w:rFonts w:ascii="Times New Roman" w:hAnsi="Times New Roman" w:cs="Times New Roman"/>
-          <w:sz w:val="26"/>
-          <w:szCs w:val="26"/>
-        </w:rPr>
-        <w:t>2).name</w:t>
+        <w:t>Gremlin&gt; alice.outE.inV.back(2).name</w:t>
       </w:r>
     </w:p>
     <w:p>
@@ -16254,25 +15525,7 @@
           <w:sz w:val="26"/>
           <w:szCs w:val="26"/>
         </w:rPr>
-        <w:t xml:space="preserve">Một bước cuối thường sử dụng chúng ta thường truy tìm là </w:t>
-      </w:r>
-      <w:proofErr w:type="gramStart"/>
-      <w:r>
-        <w:rPr>
-          <w:rFonts w:ascii="Times New Roman" w:hAnsi="Times New Roman" w:cs="Times New Roman"/>
-          <w:sz w:val="26"/>
-          <w:szCs w:val="26"/>
-        </w:rPr>
-        <w:t>groupCount(</w:t>
-      </w:r>
-      <w:proofErr w:type="gramEnd"/>
-      <w:r>
-        <w:rPr>
-          <w:rFonts w:ascii="Times New Roman" w:hAnsi="Times New Roman" w:cs="Times New Roman"/>
-          <w:sz w:val="26"/>
-          <w:szCs w:val="26"/>
-        </w:rPr>
-        <w:t>), đi qua các node và đếm các giá trị lặp lại, đưa chúng vào map.</w:t>
+        <w:t>Một bước cuối thường sử dụng chúng ta thường truy tìm là groupCount(), đi qua các node và đếm các giá trị lặp lại, đưa chúng vào map.</w:t>
       </w:r>
     </w:p>
     <w:p>
@@ -16340,25 +15593,7 @@
           <w:sz w:val="26"/>
           <w:szCs w:val="26"/>
         </w:rPr>
-        <w:t xml:space="preserve">Gremlin&gt; </w:t>
-      </w:r>
-      <w:proofErr w:type="gramStart"/>
-      <w:r>
-        <w:rPr>
-          <w:rFonts w:ascii="Times New Roman" w:hAnsi="Times New Roman" w:cs="Times New Roman"/>
-          <w:sz w:val="26"/>
-          <w:szCs w:val="26"/>
-        </w:rPr>
-        <w:t>g.V.name.groupCount(</w:t>
-      </w:r>
-      <w:proofErr w:type="gramEnd"/>
-      <w:r>
-        <w:rPr>
-          <w:rFonts w:ascii="Times New Roman" w:hAnsi="Times New Roman" w:cs="Times New Roman"/>
-          <w:sz w:val="26"/>
-          <w:szCs w:val="26"/>
-        </w:rPr>
-        <w:t>name_map)</w:t>
+        <w:t>Gremlin&gt; g.V.name.groupCount(name_map)</w:t>
       </w:r>
     </w:p>
     <w:p>
@@ -16707,25 +15942,7 @@
           <w:sz w:val="26"/>
           <w:szCs w:val="26"/>
         </w:rPr>
-        <w:t xml:space="preserve">Gremlin&gt; </w:t>
-      </w:r>
-      <w:proofErr w:type="gramStart"/>
-      <w:r>
-        <w:rPr>
-          <w:rFonts w:ascii="Times New Roman" w:hAnsi="Times New Roman" w:cs="Times New Roman"/>
-          <w:sz w:val="26"/>
-          <w:szCs w:val="26"/>
-        </w:rPr>
-        <w:t>g.V.outE(</w:t>
-      </w:r>
-      <w:proofErr w:type="gramEnd"/>
-      <w:r>
-        <w:rPr>
-          <w:rFonts w:ascii="Times New Roman" w:hAnsi="Times New Roman" w:cs="Times New Roman"/>
-          <w:sz w:val="26"/>
-          <w:szCs w:val="26"/>
-        </w:rPr>
-        <w:t>‘likes’).outV.name.groupCount(wines_count)</w:t>
+        <w:t>Gremlin&gt; g.V.outE(‘likes’).outV.name.groupCount(wines_count)</w:t>
       </w:r>
     </w:p>
     <w:p>
@@ -16869,25 +16086,7 @@
           <w:sz w:val="26"/>
           <w:szCs w:val="26"/>
         </w:rPr>
-        <w:t xml:space="preserve">Bên cạnh các bước thông qua Gremlin, chúng ta có thể dựa trên ngôn ngữ Groovy với các construct và method. Groovy có function map với tên </w:t>
-      </w:r>
-      <w:proofErr w:type="gramStart"/>
-      <w:r>
-        <w:rPr>
-          <w:rFonts w:ascii="Times New Roman" w:hAnsi="Times New Roman" w:cs="Times New Roman"/>
-          <w:sz w:val="26"/>
-          <w:szCs w:val="26"/>
-        </w:rPr>
-        <w:t>collect(</w:t>
-      </w:r>
-      <w:proofErr w:type="gramEnd"/>
-      <w:r>
-        <w:rPr>
-          <w:rFonts w:ascii="Times New Roman" w:hAnsi="Times New Roman" w:cs="Times New Roman"/>
-          <w:sz w:val="26"/>
-          <w:szCs w:val="26"/>
-        </w:rPr>
-        <w:t>) và một function tên inject(). Sử dụng chúng, chúng ta thực hiện mapreduce như các truy vấn.</w:t>
+        <w:t>Bên cạnh các bước thông qua Gremlin, chúng ta có thể dựa trên ngôn ngữ Groovy với các construct và method. Groovy có function map với tên collect() và một function tên inject(). Sử dụng chúng, chúng ta thực hiện mapreduce như các truy vấn.</w:t>
       </w:r>
     </w:p>
     <w:p>
@@ -16935,25 +16134,7 @@
           <w:sz w:val="26"/>
           <w:szCs w:val="26"/>
         </w:rPr>
-        <w:t xml:space="preserve">Rated_list = </w:t>
-      </w:r>
-      <w:proofErr w:type="gramStart"/>
-      <w:r>
-        <w:rPr>
-          <w:rFonts w:ascii="Times New Roman" w:hAnsi="Times New Roman" w:cs="Times New Roman"/>
-          <w:sz w:val="26"/>
-          <w:szCs w:val="26"/>
-        </w:rPr>
-        <w:t>g.V.in(</w:t>
-      </w:r>
-      <w:proofErr w:type="gramEnd"/>
-      <w:r>
-        <w:rPr>
-          <w:rFonts w:ascii="Times New Roman" w:hAnsi="Times New Roman" w:cs="Times New Roman"/>
-          <w:sz w:val="26"/>
-          <w:szCs w:val="26"/>
-        </w:rPr>
-        <w:t>‘grape_type’).collect{!it.inE(‘reported_on’).toList().isEmpty()}</w:t>
+        <w:t>Rated_list = g.V.in(‘grape_type’).collect{!it.inE(‘reported_on’).toList().isEmpty()}</w:t>
       </w:r>
     </w:p>
     <w:p>
@@ -16979,61 +16160,7 @@
           <w:sz w:val="26"/>
           <w:szCs w:val="26"/>
         </w:rPr>
-        <w:t xml:space="preserve">Trong đoạn code trên </w:t>
-      </w:r>
-      <w:proofErr w:type="gramStart"/>
-      <w:r>
-        <w:rPr>
-          <w:rFonts w:ascii="Times New Roman" w:hAnsi="Times New Roman" w:cs="Times New Roman"/>
-          <w:sz w:val="26"/>
-          <w:szCs w:val="26"/>
-        </w:rPr>
-        <w:t>g.V.in(</w:t>
-      </w:r>
-      <w:proofErr w:type="gramEnd"/>
-      <w:r>
-        <w:rPr>
-          <w:rFonts w:ascii="Times New Roman" w:hAnsi="Times New Roman" w:cs="Times New Roman"/>
-          <w:sz w:val="26"/>
-          <w:szCs w:val="26"/>
-        </w:rPr>
-        <w:t xml:space="preserve">‘grape_type’) trả về tất cả các node đến có relationship là grape_type. Chỉ mỗi rượu có loại của cạnh, vì vậy chúng ta có tất cả rượu trong hệ thống. Kế đến sử dụng collect, chúng ta xác định có cạnh reported_on. Method </w:t>
-      </w:r>
-      <w:proofErr w:type="gramStart"/>
-      <w:r>
-        <w:rPr>
-          <w:rFonts w:ascii="Times New Roman" w:hAnsi="Times New Roman" w:cs="Times New Roman"/>
-          <w:sz w:val="26"/>
-          <w:szCs w:val="26"/>
-        </w:rPr>
-        <w:t>toList(</w:t>
-      </w:r>
-      <w:proofErr w:type="gramEnd"/>
-      <w:r>
-        <w:rPr>
-          <w:rFonts w:ascii="Times New Roman" w:hAnsi="Times New Roman" w:cs="Times New Roman"/>
-          <w:sz w:val="26"/>
-          <w:szCs w:val="26"/>
-        </w:rPr>
-        <w:t xml:space="preserve">) gọi tập trung các danh sách đúng, điều này có thể kiểm tra rỗng. </w:t>
-      </w:r>
-      <w:proofErr w:type="gramStart"/>
-      <w:r>
-        <w:rPr>
-          <w:rFonts w:ascii="Times New Roman" w:hAnsi="Times New Roman" w:cs="Times New Roman"/>
-          <w:sz w:val="26"/>
-          <w:szCs w:val="26"/>
-        </w:rPr>
-        <w:t>rated_list</w:t>
-      </w:r>
-      <w:proofErr w:type="gramEnd"/>
-      <w:r>
-        <w:rPr>
-          <w:rFonts w:ascii="Times New Roman" w:hAnsi="Times New Roman" w:cs="Times New Roman"/>
-          <w:sz w:val="26"/>
-          <w:szCs w:val="26"/>
-        </w:rPr>
-        <w:t xml:space="preserve"> cung cấp danh sách giá trị đúng, sai.</w:t>
+        <w:t>Trong đoạn code trên g.V.in(‘grape_type’) trả về tất cả các node đến có relationship là grape_type. Chỉ mỗi rượu có loại của cạnh, vì vậy chúng ta có tất cả rượu trong hệ thống. Kế đến sử dụng collect, chúng ta xác định có cạnh reported_on. Method toList() gọi tập trung các danh sách đúng, điều này có thể kiểm tra rỗng. rated_list cung cấp danh sách giá trị đúng, sai.</w:t>
       </w:r>
     </w:p>
     <w:p>
@@ -17081,25 +16208,7 @@
           <w:sz w:val="26"/>
           <w:szCs w:val="26"/>
         </w:rPr>
-        <w:t>Rated_</w:t>
-      </w:r>
-      <w:proofErr w:type="gramStart"/>
-      <w:r>
-        <w:rPr>
-          <w:rFonts w:ascii="Times New Roman" w:hAnsi="Times New Roman" w:cs="Times New Roman"/>
-          <w:sz w:val="26"/>
-          <w:szCs w:val="26"/>
-        </w:rPr>
-        <w:t>list.inject(</w:t>
-      </w:r>
-      <w:proofErr w:type="gramEnd"/>
-      <w:r>
-        <w:rPr>
-          <w:rFonts w:ascii="Times New Roman" w:hAnsi="Times New Roman" w:cs="Times New Roman"/>
-          <w:sz w:val="26"/>
-          <w:szCs w:val="26"/>
-        </w:rPr>
-        <w:t>0){</w:t>
+        <w:t>Rated_list.inject(0){</w:t>
       </w:r>
     </w:p>
     <w:p>
@@ -17121,25 +16230,7 @@
           <w:sz w:val="26"/>
           <w:szCs w:val="26"/>
         </w:rPr>
-        <w:t>Coutn, is_rated-&gt;</w:t>
-      </w:r>
-      <w:proofErr w:type="gramStart"/>
-      <w:r>
-        <w:rPr>
-          <w:rFonts w:ascii="Times New Roman" w:hAnsi="Times New Roman" w:cs="Times New Roman"/>
-          <w:sz w:val="26"/>
-          <w:szCs w:val="26"/>
-        </w:rPr>
-        <w:t>If(</w:t>
-      </w:r>
-      <w:proofErr w:type="gramEnd"/>
-      <w:r>
-        <w:rPr>
-          <w:rFonts w:ascii="Times New Roman" w:hAnsi="Times New Roman" w:cs="Times New Roman"/>
-          <w:sz w:val="26"/>
-          <w:szCs w:val="26"/>
-        </w:rPr>
-        <w:t>is_rated){count}else{Count + 1}</w:t>
+        <w:t>Coutn, is_rated-&gt;If(is_rated){count}else{Count + 1}</w:t>
       </w:r>
     </w:p>
     <w:p>
@@ -17210,25 +16301,7 @@
           <w:szCs w:val="26"/>
         </w:rPr>
         <w:lastRenderedPageBreak/>
-        <w:t xml:space="preserve">Với tất cả các công cụ hiện tại, bạn có thể lấy nhiều sức mạnh biên dịch đồ thị và chuyển đổi. Giả sử bạn muốn tìm cặp bạn trong graph. Để làm điều này, đầu tiên bạn cần tìm tất cả các cạnh với loại </w:t>
-      </w:r>
-      <w:proofErr w:type="gramStart"/>
-      <w:r>
-        <w:rPr>
-          <w:rFonts w:ascii="Times New Roman" w:hAnsi="Times New Roman" w:cs="Times New Roman"/>
-          <w:sz w:val="26"/>
-          <w:szCs w:val="26"/>
-        </w:rPr>
-        <w:t>friends</w:t>
-      </w:r>
-      <w:proofErr w:type="gramEnd"/>
-      <w:r>
-        <w:rPr>
-          <w:rFonts w:ascii="Times New Roman" w:hAnsi="Times New Roman" w:cs="Times New Roman"/>
-          <w:sz w:val="26"/>
-          <w:szCs w:val="26"/>
-        </w:rPr>
-        <w:t xml:space="preserve"> và sau đó tên output của người cùng nhau chia sẻ cạnh sử dụng transfrom.</w:t>
+        <w:t>Với tất cả các công cụ hiện tại, bạn có thể lấy nhiều sức mạnh biên dịch đồ thị và chuyển đổi. Giả sử bạn muốn tìm cặp bạn trong graph. Để làm điều này, đầu tiên bạn cần tìm tất cả các cạnh với loại friends và sau đó tên output của người cùng nhau chia sẻ cạnh sử dụng transfrom.</w:t>
       </w:r>
     </w:p>
     <w:p>
@@ -17244,23 +16317,13 @@
           <w:szCs w:val="26"/>
         </w:rPr>
       </w:pPr>
-      <w:proofErr w:type="gramStart"/>
-      <w:r>
-        <w:rPr>
-          <w:rFonts w:ascii="Times New Roman" w:hAnsi="Times New Roman" w:cs="Times New Roman"/>
-          <w:sz w:val="26"/>
-          <w:szCs w:val="26"/>
-        </w:rPr>
-        <w:t>g.v.outE(</w:t>
-      </w:r>
-      <w:proofErr w:type="gramEnd"/>
-      <w:r>
-        <w:rPr>
-          <w:rFonts w:ascii="Times New Roman" w:hAnsi="Times New Roman" w:cs="Times New Roman"/>
-          <w:sz w:val="26"/>
-          <w:szCs w:val="26"/>
-        </w:rPr>
-        <w:t>‘friends’).transfrom{[it.outv.name.next(), it.inV.name.next()]}</w:t>
+      <w:r>
+        <w:rPr>
+          <w:rFonts w:ascii="Times New Roman" w:hAnsi="Times New Roman" w:cs="Times New Roman"/>
+          <w:sz w:val="26"/>
+          <w:szCs w:val="26"/>
+        </w:rPr>
+        <w:t>g.v.outE(‘friends’).transfrom{[it.outv.name.next(), it.inV.name.next()]}</w:t>
       </w:r>
     </w:p>
     <w:p>
@@ -17346,23 +16409,13 @@
           <w:szCs w:val="26"/>
         </w:rPr>
       </w:pPr>
-      <w:proofErr w:type="gramStart"/>
-      <w:r>
-        <w:rPr>
-          <w:rFonts w:ascii="Times New Roman" w:hAnsi="Times New Roman" w:cs="Times New Roman"/>
-          <w:sz w:val="26"/>
-          <w:szCs w:val="26"/>
-        </w:rPr>
-        <w:t>g.V.both(</w:t>
-      </w:r>
-      <w:proofErr w:type="gramEnd"/>
-      <w:r>
-        <w:rPr>
-          <w:rFonts w:ascii="Times New Roman" w:hAnsi="Times New Roman" w:cs="Times New Roman"/>
-          <w:sz w:val="26"/>
-          <w:szCs w:val="26"/>
-        </w:rPr>
-        <w:t>‘friends’).deup.transfrom{[it.name, it.out(‘likes’).name.toList()]}</w:t>
+      <w:r>
+        <w:rPr>
+          <w:rFonts w:ascii="Times New Roman" w:hAnsi="Times New Roman" w:cs="Times New Roman"/>
+          <w:sz w:val="26"/>
+          <w:szCs w:val="26"/>
+        </w:rPr>
+        <w:t>g.V.both(‘friends’).deup.transfrom{[it.name, it.out(‘likes’).name.toList()]}</w:t>
       </w:r>
     </w:p>
     <w:p>
@@ -17504,25 +16557,7 @@
           <w:sz w:val="26"/>
           <w:szCs w:val="26"/>
         </w:rPr>
-        <w:t xml:space="preserve">Graph traversal cho phép duyệt qua các nút trong đồ thị thông qua một số quy tắc đảm bảo truy vấn với tốc độ cao, nhưng các doanh nghiệp và tổ chức có xu hướng ngược lại các ngôn ngữ domain-specific. Ví dụ, bạn không muốn hỏi thông thường như đỉnh nào với cạnh đến là grape_type có </w:t>
-      </w:r>
-      <w:proofErr w:type="gramStart"/>
-      <w:r>
-        <w:rPr>
-          <w:rFonts w:ascii="Times New Roman" w:hAnsi="Times New Roman" w:cs="Times New Roman"/>
-          <w:sz w:val="26"/>
-          <w:szCs w:val="26"/>
-        </w:rPr>
-        <w:t>chung</w:t>
-      </w:r>
-      <w:proofErr w:type="gramEnd"/>
-      <w:r>
-        <w:rPr>
-          <w:rFonts w:ascii="Times New Roman" w:hAnsi="Times New Roman" w:cs="Times New Roman"/>
-          <w:sz w:val="26"/>
-          <w:szCs w:val="26"/>
-        </w:rPr>
-        <w:t xml:space="preserve"> cạnh đầu ra là đỉnh wine? </w:t>
+        <w:t xml:space="preserve">Graph traversal cho phép duyệt qua các nút trong đồ thị thông qua một số quy tắc đảm bảo truy vấn với tốc độ cao, nhưng các doanh nghiệp và tổ chức có xu hướng ngược lại các ngôn ngữ domain-specific. Ví dụ, bạn không muốn hỏi thông thường như đỉnh nào với cạnh đến là grape_type có chung cạnh đầu ra là đỉnh wine? </w:t>
       </w:r>
     </w:p>
     <w:p>
@@ -17574,25 +16609,7 @@
           <w:sz w:val="26"/>
           <w:szCs w:val="26"/>
         </w:rPr>
-        <w:t xml:space="preserve">Hãy bắt đầu tạo một bước mới với tên là varietal để tìm kiếm câu trả lời cho câu hỏi trước đó. Khi </w:t>
-      </w:r>
-      <w:proofErr w:type="gramStart"/>
-      <w:r>
-        <w:rPr>
-          <w:rFonts w:ascii="Times New Roman" w:hAnsi="Times New Roman" w:cs="Times New Roman"/>
-          <w:sz w:val="26"/>
-          <w:szCs w:val="26"/>
-        </w:rPr>
-        <w:t>varitetal(</w:t>
-      </w:r>
-      <w:proofErr w:type="gramEnd"/>
-      <w:r>
-        <w:rPr>
-          <w:rFonts w:ascii="Times New Roman" w:hAnsi="Times New Roman" w:cs="Times New Roman"/>
-          <w:sz w:val="26"/>
-          <w:szCs w:val="26"/>
-        </w:rPr>
-        <w:t>) gọi đến đỉnh, nó sẽ tìm kiếm cạnh đầu ra với loại grape_type và bước tới đỉnh liên quan.</w:t>
+        <w:t>Hãy bắt đầu tạo một bước mới với tên là varietal để tìm kiếm câu trả lời cho câu hỏi trước đó. Khi varitetal() gọi đến đỉnh, nó sẽ tìm kiếm cạnh đầu ra với loại grape_type và bước tới đỉnh liên quan.</w:t>
       </w:r>
     </w:p>
     <w:p>
@@ -17808,23 +16825,13 @@
           <w:szCs w:val="26"/>
         </w:rPr>
       </w:pPr>
-      <w:proofErr w:type="gramStart"/>
-      <w:r>
-        <w:rPr>
-          <w:rFonts w:ascii="Times New Roman" w:hAnsi="Times New Roman" w:cs="Times New Roman"/>
-          <w:sz w:val="26"/>
-          <w:szCs w:val="26"/>
-        </w:rPr>
-        <w:t>g.V.filter{</w:t>
-      </w:r>
-      <w:proofErr w:type="gramEnd"/>
-      <w:r>
-        <w:rPr>
-          <w:rFonts w:ascii="Times New Roman" w:hAnsi="Times New Roman" w:cs="Times New Roman"/>
-          <w:sz w:val="26"/>
-          <w:szCs w:val="26"/>
-        </w:rPr>
-        <w:t>it.name == ‘Prancing Wolf Ice Wine 2007’}.varietal.name</w:t>
+      <w:r>
+        <w:rPr>
+          <w:rFonts w:ascii="Times New Roman" w:hAnsi="Times New Roman" w:cs="Times New Roman"/>
+          <w:sz w:val="26"/>
+          <w:szCs w:val="26"/>
+        </w:rPr>
+        <w:t>g.V.filter{it.name == ‘Prancing Wolf Ice Wine 2007’}.varietal.name</w:t>
       </w:r>
     </w:p>
     <w:p>
@@ -17848,7 +16855,6 @@
         </w:rPr>
         <w:sym w:font="Wingdings" w:char="F0E8"/>
       </w:r>
-      <w:proofErr w:type="gramStart"/>
       <w:r>
         <w:rPr>
           <w:rFonts w:ascii="Times New Roman" w:hAnsi="Times New Roman" w:cs="Times New Roman"/>
@@ -17857,7 +16863,6 @@
         </w:rPr>
         <w:t>riesling</w:t>
       </w:r>
-      <w:proofErr w:type="gramEnd"/>
     </w:p>
     <w:p>
       <w:pPr>
@@ -18029,43 +17034,7 @@
           <w:sz w:val="26"/>
           <w:szCs w:val="26"/>
         </w:rPr>
-        <w:t xml:space="preserve">Chỉ sau đó, chúng ta nhận được Gremlin một step mới tên friendsuggest và gắn với Vertex và Pipe. Tại thời điểm, mã của chúng ta sẽ </w:t>
-      </w:r>
-      <w:proofErr w:type="gramStart"/>
-      <w:r>
-        <w:rPr>
-          <w:rFonts w:ascii="Times New Roman" w:hAnsi="Times New Roman" w:cs="Times New Roman"/>
-          <w:sz w:val="26"/>
-          <w:szCs w:val="26"/>
-        </w:rPr>
-        <w:t>theo</w:t>
-      </w:r>
-      <w:proofErr w:type="gramEnd"/>
-      <w:r>
-        <w:rPr>
-          <w:rFonts w:ascii="Times New Roman" w:hAnsi="Times New Roman" w:cs="Times New Roman"/>
-          <w:sz w:val="26"/>
-          <w:szCs w:val="26"/>
-        </w:rPr>
-        <w:t xml:space="preserve"> dấu người hiện tại. Chúng ta sẽ làm từ việc thiết lập vertex/pipe để các biến sử dụng function </w:t>
-      </w:r>
-      <w:proofErr w:type="gramStart"/>
-      <w:r>
-        <w:rPr>
-          <w:rFonts w:ascii="Times New Roman" w:hAnsi="Times New Roman" w:cs="Times New Roman"/>
-          <w:sz w:val="26"/>
-          <w:szCs w:val="26"/>
-        </w:rPr>
-        <w:t>sideEfffect{</w:t>
-      </w:r>
-      <w:proofErr w:type="gramEnd"/>
-      <w:r>
-        <w:rPr>
-          <w:rFonts w:ascii="Times New Roman" w:hAnsi="Times New Roman" w:cs="Times New Roman"/>
-          <w:sz w:val="26"/>
-          <w:szCs w:val="26"/>
-        </w:rPr>
-        <w:t>start=it}. Sau khi lấy tất cả các node friends, ngoại trừ người hiện tại.</w:t>
+        <w:t>Chỉ sau đó, chúng ta nhận được Gremlin một step mới tên friendsuggest và gắn với Vertex và Pipe. Tại thời điểm, mã của chúng ta sẽ theo dấu người hiện tại. Chúng ta sẽ làm từ việc thiết lập vertex/pipe để các biến sử dụng function sideEfffect{start=it}. Sau khi lấy tất cả các node friends, ngoại trừ người hiện tại.</w:t>
       </w:r>
     </w:p>
     <w:p>
@@ -18107,23 +17076,13 @@
           <w:szCs w:val="26"/>
         </w:rPr>
       </w:pPr>
-      <w:proofErr w:type="gramStart"/>
-      <w:r>
-        <w:rPr>
-          <w:rFonts w:ascii="Times New Roman" w:hAnsi="Times New Roman" w:cs="Times New Roman"/>
-          <w:sz w:val="26"/>
-          <w:szCs w:val="26"/>
-        </w:rPr>
-        <w:t>g.V.filter{</w:t>
-      </w:r>
-      <w:proofErr w:type="gramEnd"/>
-      <w:r>
-        <w:rPr>
-          <w:rFonts w:ascii="Times New Roman" w:hAnsi="Times New Roman" w:cs="Times New Roman"/>
-          <w:sz w:val="26"/>
-          <w:szCs w:val="26"/>
-        </w:rPr>
-        <w:t>it.name==’Patty’}.friendsuggest.name</w:t>
+      <w:r>
+        <w:rPr>
+          <w:rFonts w:ascii="Times New Roman" w:hAnsi="Times New Roman" w:cs="Times New Roman"/>
+          <w:sz w:val="26"/>
+          <w:szCs w:val="26"/>
+        </w:rPr>
+        <w:t>g.V.filter{it.name==’Patty’}.friendsuggest.name</w:t>
       </w:r>
     </w:p>
     <w:p>
@@ -18225,23 +17184,13 @@
           <w:szCs w:val="26"/>
         </w:rPr>
       </w:pPr>
-      <w:proofErr w:type="gramStart"/>
-      <w:r>
-        <w:rPr>
-          <w:rFonts w:ascii="Times New Roman" w:hAnsi="Times New Roman" w:cs="Times New Roman"/>
-          <w:sz w:val="26"/>
-          <w:szCs w:val="26"/>
-        </w:rPr>
-        <w:t>g.V.filter{</w:t>
-      </w:r>
-      <w:proofErr w:type="gramEnd"/>
-      <w:r>
-        <w:rPr>
-          <w:rFonts w:ascii="Times New Roman" w:hAnsi="Times New Roman" w:cs="Times New Roman"/>
-          <w:sz w:val="26"/>
-          <w:szCs w:val="26"/>
-        </w:rPr>
-        <w:t>it.name=’Patty’}.friendsugges.varietal.name</w:t>
+      <w:r>
+        <w:rPr>
+          <w:rFonts w:ascii="Times New Roman" w:hAnsi="Times New Roman" w:cs="Times New Roman"/>
+          <w:sz w:val="26"/>
+          <w:szCs w:val="26"/>
+        </w:rPr>
+        <w:t>g.V.filter{it.name=’Patty’}.friendsugges.varietal.name</w:t>
       </w:r>
     </w:p>
     <w:p>
@@ -18265,7 +17214,6 @@
         </w:rPr>
         <w:sym w:font="Wingdings" w:char="F0E8"/>
       </w:r>
-      <w:proofErr w:type="gramStart"/>
       <w:r>
         <w:rPr>
           <w:rFonts w:ascii="Times New Roman" w:hAnsi="Times New Roman" w:cs="Times New Roman"/>
@@ -18274,7 +17222,6 @@
         </w:rPr>
         <w:t>riesling</w:t>
       </w:r>
-      <w:proofErr w:type="gramEnd"/>
     </w:p>
     <w:p>
       <w:pPr>
@@ -19420,43 +18367,7 @@
           <w:sz w:val="26"/>
           <w:szCs w:val="26"/>
         </w:rPr>
-        <w:t xml:space="preserve">Tổng quan: Giống như nhiều cơ sở dữ liệu khách, NEO4J hỗ trợ đánh chỉ mục nhằm tăng hiệu suất khi </w:t>
-      </w:r>
-      <w:proofErr w:type="gramStart"/>
-      <w:r>
-        <w:rPr>
-          <w:rFonts w:ascii="Times New Roman" w:hAnsi="Times New Roman" w:cs="Times New Roman"/>
-          <w:sz w:val="26"/>
-          <w:szCs w:val="26"/>
-        </w:rPr>
-        <w:t>tim</w:t>
-      </w:r>
-      <w:proofErr w:type="gramEnd"/>
-      <w:r>
-        <w:rPr>
-          <w:rFonts w:ascii="Times New Roman" w:hAnsi="Times New Roman" w:cs="Times New Roman"/>
-          <w:sz w:val="26"/>
-          <w:szCs w:val="26"/>
-        </w:rPr>
-        <w:t xml:space="preserve"> kiếm giúp cho việc try vấn nhanh hơn. Chỉ mục đóng vai trò tương tự như mục lục của cuốn sách, chúng ta có thể đi đến nơi cần tìm bằng đường dẫn lưu trong chỉ mục mà không cần duyệt hết cả cuốn sách để tìm. Nhưng không giống những csdl đó, NEO4J đánh chỉ mục phúc tạp hơn </w:t>
-      </w:r>
-      <w:proofErr w:type="gramStart"/>
-      <w:r>
-        <w:rPr>
-          <w:rFonts w:ascii="Times New Roman" w:hAnsi="Times New Roman" w:cs="Times New Roman"/>
-          <w:sz w:val="26"/>
-          <w:szCs w:val="26"/>
-        </w:rPr>
-        <w:t>vi</w:t>
-      </w:r>
-      <w:proofErr w:type="gramEnd"/>
-      <w:r>
-        <w:rPr>
-          <w:rFonts w:ascii="Times New Roman" w:hAnsi="Times New Roman" w:cs="Times New Roman"/>
-          <w:sz w:val="26"/>
-          <w:szCs w:val="26"/>
-        </w:rPr>
-        <w:t xml:space="preserve"> cần nhiều chỉ mục để thể hiện mối quan hệ với các node khác nhau, chỉ vì vậy mà Indexes Service được tách riêng.</w:t>
+        <w:t>Tổng quan: Giống như nhiều cơ sở dữ liệu khách, NEO4J hỗ trợ đánh chỉ mục nhằm tăng hiệu suất khi tim kiếm giúp cho việc try vấn nhanh hơn. Chỉ mục đóng vai trò tương tự như mục lục của cuốn sách, chúng ta có thể đi đến nơi cần tìm bằng đường dẫn lưu trong chỉ mục mà không cần duyệt hết cả cuốn sách để tìm. Nhưng không giống những csdl đó, NEO4J đánh chỉ mục phúc tạp hơn vi cần nhiều chỉ mục để thể hiện mối quan hệ với các node khác nhau, chỉ vì vậy mà Indexes Service được tách riêng.</w:t>
       </w:r>
     </w:p>
     <w:p>
@@ -20262,33 +19173,15 @@
           <w:sz w:val="26"/>
           <w:szCs w:val="26"/>
         </w:rPr>
-        <w:t xml:space="preserve">c </w:t>
-      </w:r>
-      <w:proofErr w:type="gramStart"/>
-      <w:r>
-        <w:rPr>
-          <w:rFonts w:ascii="Times New Roman" w:hAnsi="Times New Roman" w:cs="Times New Roman"/>
-          <w:sz w:val="26"/>
-          <w:szCs w:val="26"/>
-        </w:rPr>
-        <w:t xml:space="preserve">JSON </w:t>
-      </w:r>
-      <w:r>
-        <w:rPr>
-          <w:rFonts w:ascii="Times New Roman" w:hAnsi="Times New Roman" w:cs="Times New Roman"/>
-          <w:sz w:val="26"/>
-          <w:szCs w:val="26"/>
-        </w:rPr>
-        <w:t xml:space="preserve"> để</w:t>
-      </w:r>
-      <w:proofErr w:type="gramEnd"/>
-      <w:r>
-        <w:rPr>
-          <w:rFonts w:ascii="Times New Roman" w:hAnsi="Times New Roman" w:cs="Times New Roman"/>
-          <w:sz w:val="26"/>
-          <w:szCs w:val="26"/>
-        </w:rPr>
-        <w:t xml:space="preserve"> chạy script.</w:t>
+        <w:t xml:space="preserve">c JSON </w:t>
+      </w:r>
+      <w:r>
+        <w:rPr>
+          <w:rFonts w:ascii="Times New Roman" w:hAnsi="Times New Roman" w:cs="Times New Roman"/>
+          <w:sz w:val="26"/>
+          <w:szCs w:val="26"/>
+        </w:rPr>
+        <w:t xml:space="preserve"> để chạy script.</w:t>
       </w:r>
     </w:p>
     <w:p>
@@ -20914,25 +19807,7 @@
           <w:sz w:val="26"/>
           <w:szCs w:val="26"/>
         </w:rPr>
-        <w:t xml:space="preserve">con. Sau đó chúng ta xuất đường dẫn để đến được mỗi nut bacon tiếp </w:t>
-      </w:r>
-      <w:proofErr w:type="gramStart"/>
-      <w:r>
-        <w:rPr>
-          <w:rFonts w:ascii="Times New Roman" w:hAnsi="Times New Roman" w:cs="Times New Roman"/>
-          <w:sz w:val="26"/>
-          <w:szCs w:val="26"/>
-        </w:rPr>
-        <w:t>theo</w:t>
-      </w:r>
-      <w:proofErr w:type="gramEnd"/>
-      <w:r>
-        <w:rPr>
-          <w:rFonts w:ascii="Times New Roman" w:hAnsi="Times New Roman" w:cs="Times New Roman"/>
-          <w:sz w:val="26"/>
-          <w:szCs w:val="26"/>
-        </w:rPr>
-        <w:t>.</w:t>
+        <w:t>con. Sau đó chúng ta xuất đường dẫn để đến được mỗi nut bacon tiếp theo.</w:t>
       </w:r>
     </w:p>
     <w:p>
@@ -21358,25 +20233,7 @@
           <w:sz w:val="26"/>
           <w:szCs w:val="26"/>
         </w:rPr>
-        <w:t xml:space="preserve">Thuât toán Random thích hợp với nhưng dữ liệu đồ thị lớn, khi số lượng các định quá nhiều, chúng ta không thể duyệt tất cả các đỉnh để tìm kiểm các nút gần một nút cho trươc bởi vì thời gian duyệt sẽ rất lâu. Thuật toán giúp tạo ra một số random và dùng con số này để lọc kết quả với một tỉ lệ mong muốn. Ví dụ: Bạn muốn tìm bạn diễn của Kenvin Bakon trong 1/3 của tổng số. Chúng ta sẽ tạo ra số random, khi lọc kết quả sẽ so sách số này với tỉ lệ cho trước, nếu thỏa mãn thì lấy kết quả nếu hợp lệ, không thỏa mãn thì tiếp tục lọc với nút khác chạy dòng lệnh rand = new </w:t>
-      </w:r>
-      <w:proofErr w:type="gramStart"/>
-      <w:r>
-        <w:rPr>
-          <w:rFonts w:ascii="Times New Roman" w:hAnsi="Times New Roman" w:cs="Times New Roman"/>
-          <w:sz w:val="26"/>
-          <w:szCs w:val="26"/>
-        </w:rPr>
-        <w:t>Random(</w:t>
-      </w:r>
-      <w:proofErr w:type="gramEnd"/>
-      <w:r>
-        <w:rPr>
-          <w:rFonts w:ascii="Times New Roman" w:hAnsi="Times New Roman" w:cs="Times New Roman"/>
-          <w:sz w:val="26"/>
-          <w:szCs w:val="26"/>
-        </w:rPr>
-        <w:t xml:space="preserve">); để khởi tạo seed cho số random. </w:t>
+        <w:t xml:space="preserve">Thuât toán Random thích hợp với nhưng dữ liệu đồ thị lớn, khi số lượng các định quá nhiều, chúng ta không thể duyệt tất cả các đỉnh để tìm kiểm các nút gần một nút cho trươc bởi vì thời gian duyệt sẽ rất lâu. Thuật toán giúp tạo ra một số random và dùng con số này để lọc kết quả với một tỉ lệ mong muốn. Ví dụ: Bạn muốn tìm bạn diễn của Kenvin Bakon trong 1/3 của tổng số. Chúng ta sẽ tạo ra số random, khi lọc kết quả sẽ so sách số này với tỉ lệ cho trước, nếu thỏa mãn thì lấy kết quả nếu hợp lệ, không thỏa mãn thì tiếp tục lọc với nút khác chạy dòng lệnh rand = new Random(); để khởi tạo seed cho số random. </w:t>
       </w:r>
     </w:p>
     <w:p>
@@ -21415,23 +20272,13 @@
           <w:szCs w:val="26"/>
         </w:rPr>
       </w:pPr>
-      <w:proofErr w:type="gramStart"/>
-      <w:r>
-        <w:rPr>
-          <w:rFonts w:ascii="Times New Roman" w:hAnsi="Times New Roman" w:cs="Times New Roman"/>
-          <w:sz w:val="26"/>
-          <w:szCs w:val="26"/>
-        </w:rPr>
-        <w:t>Bacon.outE.filter{</w:t>
-      </w:r>
-      <w:proofErr w:type="gramEnd"/>
-      <w:r>
-        <w:rPr>
-          <w:rFonts w:ascii="Times New Roman" w:hAnsi="Times New Roman" w:cs="Times New Roman"/>
-          <w:sz w:val="26"/>
-          <w:szCs w:val="26"/>
-        </w:rPr>
-        <w:t>rand.nextDouble()&lt;=0.33}.inV.name</w:t>
+      <w:r>
+        <w:rPr>
+          <w:rFonts w:ascii="Times New Roman" w:hAnsi="Times New Roman" w:cs="Times New Roman"/>
+          <w:sz w:val="26"/>
+          <w:szCs w:val="26"/>
+        </w:rPr>
+        <w:t>Bacon.outE.filter{rand.nextDouble()&lt;=0.33}.inV.name</w:t>
       </w:r>
     </w:p>
     <w:p>
@@ -21499,25 +20346,7 @@
           <w:sz w:val="26"/>
           <w:szCs w:val="26"/>
         </w:rPr>
-        <w:t xml:space="preserve">(nhiều hơn </w:t>
-      </w:r>
-      <w:proofErr w:type="gramStart"/>
-      <w:r>
-        <w:rPr>
-          <w:rFonts w:ascii="Times New Roman" w:hAnsi="Times New Roman" w:cs="Times New Roman"/>
-          <w:sz w:val="26"/>
-          <w:szCs w:val="26"/>
-        </w:rPr>
-        <w:t>300,000 )</w:t>
-      </w:r>
-      <w:proofErr w:type="gramEnd"/>
-      <w:r>
-        <w:rPr>
-          <w:rFonts w:ascii="Times New Roman" w:hAnsi="Times New Roman" w:cs="Times New Roman"/>
-          <w:sz w:val="26"/>
-          <w:szCs w:val="26"/>
-        </w:rPr>
-        <w:t>. Cú pháp cài đặ</w:t>
+        <w:t>(nhiều hơn 300,000 ). Cú pháp cài đặ</w:t>
       </w:r>
       <w:r>
         <w:rPr>
@@ -21784,23 +20613,7 @@
           <w:sz w:val="20"/>
           <w:szCs w:val="20"/>
         </w:rPr>
-        <w:t xml:space="preserve">: Lấy </w:t>
-      </w:r>
-      <w:proofErr w:type="gramStart"/>
-      <w:r>
-        <w:rPr>
-          <w:sz w:val="20"/>
-          <w:szCs w:val="20"/>
-        </w:rPr>
-        <w:t>theo</w:t>
-      </w:r>
-      <w:proofErr w:type="gramEnd"/>
-      <w:r>
-        <w:rPr>
-          <w:sz w:val="20"/>
-          <w:szCs w:val="20"/>
-        </w:rPr>
-        <w:t xml:space="preserve"> phần tram của một danh sách cho trước</w:t>
+        <w:t>: Lấy theo phần tram của một danh sách cho trước</w:t>
       </w:r>
     </w:p>
     <w:p>
@@ -21902,25 +20715,7 @@
           <w:sz w:val="26"/>
           <w:szCs w:val="26"/>
         </w:rPr>
-        <w:t xml:space="preserve">Chúng ta cần một bản đồ cho </w:t>
-      </w:r>
-      <w:proofErr w:type="gramStart"/>
-      <w:r>
-        <w:rPr>
-          <w:rFonts w:ascii="Times New Roman" w:hAnsi="Times New Roman" w:cs="Times New Roman"/>
-          <w:sz w:val="26"/>
-          <w:szCs w:val="26"/>
-        </w:rPr>
-        <w:t>groupCount(</w:t>
-      </w:r>
-      <w:proofErr w:type="gramEnd"/>
-      <w:r>
-        <w:rPr>
-          <w:rFonts w:ascii="Times New Roman" w:hAnsi="Times New Roman" w:cs="Times New Roman"/>
-          <w:sz w:val="26"/>
-          <w:szCs w:val="26"/>
-        </w:rPr>
-        <w:t>) để thực hiện và một count để đặt giá trị lặp cực đạ</w:t>
+        <w:t>Chúng ta cần một bản đồ cho groupCount() để thực hiện và một count để đặt giá trị lặp cực đạ</w:t>
       </w:r>
       <w:r>
         <w:rPr>
@@ -22164,43 +20959,7 @@
           <w:sz w:val="26"/>
           <w:szCs w:val="26"/>
         </w:rPr>
-        <w:t xml:space="preserve">Chúng ta có thể tự tạo ra thuật toán để duyệt đỉnh trên cơ sở dữ liệu đồ thị, nhưng việc đó không cần thiết khi những thứ đó đã được xây dựng sẳn trong các bộ </w:t>
-      </w:r>
-      <w:proofErr w:type="gramStart"/>
-      <w:r>
-        <w:rPr>
-          <w:rFonts w:ascii="Times New Roman" w:hAnsi="Times New Roman" w:cs="Times New Roman"/>
-          <w:sz w:val="26"/>
-          <w:szCs w:val="26"/>
-        </w:rPr>
-        <w:t>thư</w:t>
-      </w:r>
-      <w:proofErr w:type="gramEnd"/>
-      <w:r>
-        <w:rPr>
-          <w:rFonts w:ascii="Times New Roman" w:hAnsi="Times New Roman" w:cs="Times New Roman"/>
-          <w:sz w:val="26"/>
-          <w:szCs w:val="26"/>
-        </w:rPr>
-        <w:t xml:space="preserve"> viện mã nguồn mở. Java Universal Network/Graph (JUNG) Framework la một tập hợp các thuật toán đồ thì phổ biến. Nhờ có dự </w:t>
-      </w:r>
-      <w:proofErr w:type="gramStart"/>
-      <w:r>
-        <w:rPr>
-          <w:rFonts w:ascii="Times New Roman" w:hAnsi="Times New Roman" w:cs="Times New Roman"/>
-          <w:sz w:val="26"/>
-          <w:szCs w:val="26"/>
-        </w:rPr>
-        <w:t>án</w:t>
-      </w:r>
-      <w:proofErr w:type="gramEnd"/>
-      <w:r>
-        <w:rPr>
-          <w:rFonts w:ascii="Times New Roman" w:hAnsi="Times New Roman" w:cs="Times New Roman"/>
-          <w:sz w:val="26"/>
-          <w:szCs w:val="26"/>
-        </w:rPr>
-        <w:t xml:space="preserve"> về Gremlin/Blueprint, chúng ta dễ dàng truy cập được nhưng thuật toán của JUNG. Ví dụ: PageRank, HITS, Voltage, centrality, graph-as-a-matrix.</w:t>
+        <w:t>Chúng ta có thể tự tạo ra thuật toán để duyệt đỉnh trên cơ sở dữ liệu đồ thị, nhưng việc đó không cần thiết khi những thứ đó đã được xây dựng sẳn trong các bộ thư viện mã nguồn mở. Java Universal Network/Graph (JUNG) Framework la một tập hợp các thuật toán đồ thì phổ biến. Nhờ có dự án về Gremlin/Blueprint, chúng ta dễ dàng truy cập được nhưng thuật toán của JUNG. Ví dụ: PageRank, HITS, Voltage, centrality, graph-as-a-matrix.</w:t>
       </w:r>
     </w:p>
     <w:p>
@@ -22226,25 +20985,7 @@
           <w:sz w:val="26"/>
           <w:szCs w:val="26"/>
         </w:rPr>
-        <w:t xml:space="preserve">Để dùng JUNG chúng ta cần gói Neo4j vào trong một đồ thị JUNG mới. Để truy cập đồ thị JUNG graph, chúng ta cần thực hiện một trong hai cách: Tải và cài đặt Blueprint và JUNG (file jar) vào thư mục Neo4j server </w:t>
-      </w:r>
-      <w:proofErr w:type="gramStart"/>
-      <w:r>
-        <w:rPr>
-          <w:rFonts w:ascii="Times New Roman" w:hAnsi="Times New Roman" w:cs="Times New Roman"/>
-          <w:sz w:val="26"/>
-          <w:szCs w:val="26"/>
-        </w:rPr>
-        <w:t>libs  sau</w:t>
-      </w:r>
-      <w:proofErr w:type="gramEnd"/>
-      <w:r>
-        <w:rPr>
-          <w:rFonts w:ascii="Times New Roman" w:hAnsi="Times New Roman" w:cs="Times New Roman"/>
-          <w:sz w:val="26"/>
-          <w:szCs w:val="26"/>
-        </w:rPr>
-        <w:t xml:space="preserve"> đó khởi động lại server, hoặc tải gói cài đặt trước Gremlin console.</w:t>
+        <w:t>Để dùng JUNG chúng ta cần gói Neo4j vào trong một đồ thị JUNG mới. Để truy cập đồ thị JUNG graph, chúng ta cần thực hiện một trong hai cách: Tải và cài đặt Blueprint và JUNG (file jar) vào thư mục Neo4j server libs  sau đó khởi động lại server, hoặc tải gói cài đặt trước Gremlin console.</w:t>
       </w:r>
     </w:p>
     <w:p>
@@ -22271,25 +21012,7 @@
           <w:szCs w:val="26"/>
         </w:rPr>
         <w:lastRenderedPageBreak/>
-        <w:t xml:space="preserve">Sau khi tả và cài đặt xong bằng gremlin console, đóng neo4j server và khởi động lại Gremlin. Bạn sẽ phải tạo đối tượng Neo4jGraph và chỉ nó đến </w:t>
-      </w:r>
-      <w:proofErr w:type="gramStart"/>
-      <w:r>
-        <w:rPr>
-          <w:rFonts w:ascii="Times New Roman" w:hAnsi="Times New Roman" w:cs="Times New Roman"/>
-          <w:sz w:val="26"/>
-          <w:szCs w:val="26"/>
-        </w:rPr>
-        <w:t>thư</w:t>
-      </w:r>
-      <w:proofErr w:type="gramEnd"/>
-      <w:r>
-        <w:rPr>
-          <w:rFonts w:ascii="Times New Roman" w:hAnsi="Times New Roman" w:cs="Times New Roman"/>
-          <w:sz w:val="26"/>
-          <w:szCs w:val="26"/>
-        </w:rPr>
-        <w:t xml:space="preserve"> mục cái đặt data/graph.</w:t>
+        <w:t>Sau khi tả và cài đặt xong bằng gremlin console, đóng neo4j server và khởi động lại Gremlin. Bạn sẽ phải tạo đối tượng Neo4jGraph và chỉ nó đến thư mục cái đặt data/graph.</w:t>
       </w:r>
     </w:p>
     <w:p>
@@ -22309,25 +21032,7 @@
           <w:sz w:val="26"/>
           <w:szCs w:val="26"/>
         </w:rPr>
-        <w:t xml:space="preserve">G = new </w:t>
-      </w:r>
-      <w:proofErr w:type="gramStart"/>
-      <w:r>
-        <w:rPr>
-          <w:rFonts w:ascii="Times New Roman" w:hAnsi="Times New Roman" w:cs="Times New Roman"/>
-          <w:sz w:val="26"/>
-          <w:szCs w:val="26"/>
-        </w:rPr>
-        <w:t>Neo4jGraph(</w:t>
-      </w:r>
-      <w:proofErr w:type="gramEnd"/>
-      <w:r>
-        <w:rPr>
-          <w:rFonts w:ascii="Times New Roman" w:hAnsi="Times New Roman" w:cs="Times New Roman"/>
-          <w:sz w:val="26"/>
-          <w:szCs w:val="26"/>
-        </w:rPr>
-        <w:t>‘/users/x/neo4j-enterprise-1.7/data/graph.db’)</w:t>
+        <w:t>G = new Neo4jGraph(‘/users/x/neo4j-enterprise-1.7/data/graph.db’)</w:t>
       </w:r>
     </w:p>
     <w:p>
@@ -22373,25 +21078,7 @@
           <w:sz w:val="26"/>
           <w:szCs w:val="26"/>
         </w:rPr>
-        <w:t xml:space="preserve">J= new </w:t>
-      </w:r>
-      <w:proofErr w:type="gramStart"/>
-      <w:r>
-        <w:rPr>
-          <w:rFonts w:ascii="Times New Roman" w:hAnsi="Times New Roman" w:cs="Times New Roman"/>
-          <w:sz w:val="26"/>
-          <w:szCs w:val="26"/>
-        </w:rPr>
-        <w:t>GraphJung(</w:t>
-      </w:r>
-      <w:proofErr w:type="gramEnd"/>
-      <w:r>
-        <w:rPr>
-          <w:rFonts w:ascii="Times New Roman" w:hAnsi="Times New Roman" w:cs="Times New Roman"/>
-          <w:sz w:val="26"/>
-          <w:szCs w:val="26"/>
-        </w:rPr>
-        <w:t xml:space="preserve"> g )</w:t>
+        <w:t>J= new GraphJung( g )</w:t>
       </w:r>
     </w:p>
     <w:p>
@@ -22506,25 +21193,7 @@
           <w:sz w:val="26"/>
           <w:szCs w:val="26"/>
         </w:rPr>
-        <w:t xml:space="preserve">T = new </w:t>
-      </w:r>
-      <w:proofErr w:type="gramStart"/>
-      <w:r>
-        <w:rPr>
-          <w:rFonts w:ascii="Times New Roman" w:hAnsi="Times New Roman" w:cs="Times New Roman"/>
-          <w:sz w:val="26"/>
-          <w:szCs w:val="26"/>
-        </w:rPr>
-        <w:t>EdgeLableTransformer(</w:t>
-      </w:r>
-      <w:proofErr w:type="gramEnd"/>
-      <w:r>
-        <w:rPr>
-          <w:rFonts w:ascii="Times New Roman" w:hAnsi="Times New Roman" w:cs="Times New Roman"/>
-          <w:sz w:val="26"/>
-          <w:szCs w:val="26"/>
-        </w:rPr>
-        <w:t>[ACTED_IN’)] as Set, false)</w:t>
+        <w:t>T = new EdgeLableTransformer([ACTED_IN’)] as Set, false)</w:t>
       </w:r>
     </w:p>
     <w:p>
@@ -22550,25 +21219,7 @@
           <w:sz w:val="26"/>
           <w:szCs w:val="26"/>
         </w:rPr>
-        <w:t xml:space="preserve">Tiếp </w:t>
-      </w:r>
-      <w:proofErr w:type="gramStart"/>
-      <w:r>
-        <w:rPr>
-          <w:rFonts w:ascii="Times New Roman" w:hAnsi="Times New Roman" w:cs="Times New Roman"/>
-          <w:sz w:val="26"/>
-          <w:szCs w:val="26"/>
-        </w:rPr>
-        <w:t>theo</w:t>
-      </w:r>
-      <w:proofErr w:type="gramEnd"/>
-      <w:r>
-        <w:rPr>
-          <w:rFonts w:ascii="Times New Roman" w:hAnsi="Times New Roman" w:cs="Times New Roman"/>
-          <w:sz w:val="26"/>
-          <w:szCs w:val="26"/>
-        </w:rPr>
-        <w:t xml:space="preserve"> chúng ta cần import thuật toán, truyền</w:t>
+        <w:t>Tiếp theo chúng ta cần import thuật toán, truyền</w:t>
       </w:r>
       <w:r>
         <w:rPr>
@@ -23159,25 +21810,7 @@
           <w:sz w:val="26"/>
           <w:szCs w:val="26"/>
         </w:rPr>
-        <w:t xml:space="preserve">Neo4j là một cơ sơ dữ liệu giao tác ổn định, độc nhất, chắc, nguyên </w:t>
-      </w:r>
-      <w:proofErr w:type="gramStart"/>
-      <w:r>
-        <w:rPr>
-          <w:rFonts w:ascii="Times New Roman" w:hAnsi="Times New Roman" w:cs="Times New Roman"/>
-          <w:sz w:val="26"/>
-          <w:szCs w:val="26"/>
-        </w:rPr>
-        <w:t>tử ,</w:t>
-      </w:r>
-      <w:proofErr w:type="gramEnd"/>
-      <w:r>
-        <w:rPr>
-          <w:rFonts w:ascii="Times New Roman" w:hAnsi="Times New Roman" w:cs="Times New Roman"/>
-          <w:sz w:val="26"/>
-          <w:szCs w:val="26"/>
-        </w:rPr>
-        <w:t xml:space="preserve"> giống PostgreSQL. Diều này làm cho nó lựa chọn tốt cho dữ liệu quan trọng, bạn có thể chọn một cơ sở dữ liệu quan hệ khác. Chí giống như các giao tác bạn đã thấy trước đó, giao tác Neo4j là những hoạt hoạt động tất cả hoặc không có gì. Khi một giao tác bắt đầu, mỗi hoạt động sau đây sẽ thành công hoặc thất bại như là một đơn vị nguyên tử- thất bại của một có nghĩa là sụ thất bại của tất cả.</w:t>
+        <w:t>Neo4j là một cơ sơ dữ liệu giao tác ổn định, độc nhất, chắc, nguyên tử , giống PostgreSQL. Diều này làm cho nó lựa chọn tốt cho dữ liệu quan trọng, bạn có thể chọn một cơ sở dữ liệu quan hệ khác. Chí giống như các giao tác bạn đã thấy trước đó, giao tác Neo4j là những hoạt hoạt động tất cả hoặc không có gì. Khi một giao tác bắt đầu, mỗi hoạt động sau đây sẽ thành công hoặc thất bại như là một đơn vị nguyên tử- thất bại của một có nghĩa là sụ thất bại của tất cả.</w:t>
       </w:r>
     </w:p>
     <w:p>
@@ -23203,43 +21836,7 @@
           <w:sz w:val="26"/>
           <w:szCs w:val="26"/>
         </w:rPr>
-        <w:t xml:space="preserve">Chi tiết về cách thức các giao tác được xử lý vượt xa Gremlin vào dự </w:t>
-      </w:r>
-      <w:proofErr w:type="gramStart"/>
-      <w:r>
-        <w:rPr>
-          <w:rFonts w:ascii="Times New Roman" w:hAnsi="Times New Roman" w:cs="Times New Roman"/>
-          <w:sz w:val="26"/>
-          <w:szCs w:val="26"/>
-        </w:rPr>
-        <w:t>án</w:t>
-      </w:r>
-      <w:proofErr w:type="gramEnd"/>
-      <w:r>
-        <w:rPr>
-          <w:rFonts w:ascii="Times New Roman" w:hAnsi="Times New Roman" w:cs="Times New Roman"/>
-          <w:sz w:val="26"/>
-          <w:szCs w:val="26"/>
-        </w:rPr>
-        <w:t xml:space="preserve"> Neo4j cơ bản gọi là Blueprint. Chúng ta dùng gremlin 1.3 cái mà nó sử dung Blueprint </w:t>
-      </w:r>
-      <w:proofErr w:type="gramStart"/>
-      <w:r>
-        <w:rPr>
-          <w:rFonts w:ascii="Times New Roman" w:hAnsi="Times New Roman" w:cs="Times New Roman"/>
-          <w:sz w:val="26"/>
-          <w:szCs w:val="26"/>
-        </w:rPr>
-        <w:t>1.0 .</w:t>
-      </w:r>
-      <w:proofErr w:type="gramEnd"/>
-      <w:r>
-        <w:rPr>
-          <w:rFonts w:ascii="Times New Roman" w:hAnsi="Times New Roman" w:cs="Times New Roman"/>
-          <w:sz w:val="26"/>
-          <w:szCs w:val="26"/>
-        </w:rPr>
-        <w:t xml:space="preserve"> Nếu bạn sử dụng một phiên bản khác, ban có thể tìm kiếm chi tiết ở Blueprint API Javadocs.</w:t>
+        <w:t>Chi tiết về cách thức các giao tác được xử lý vượt xa Gremlin vào dự án Neo4j cơ bản gọi là Blueprint. Chúng ta dùng gremlin 1.3 cái mà nó sử dung Blueprint 1.0 . Nếu bạn sử dụng một phiên bản khác, ban có thể tìm kiếm chi tiết ở Blueprint API Javadocs.</w:t>
       </w:r>
     </w:p>
     <w:p>
@@ -23265,25 +21862,7 @@
           <w:sz w:val="26"/>
           <w:szCs w:val="26"/>
         </w:rPr>
-        <w:t xml:space="preserve">Giống như PostgreSQl, các dòng hàm cơ bản là tự động bao phủ một giao tác ẩn. Để giải thích giao tác đa dòng, chúng ta cần dố tượng cờ để tắt tự động phương thức giao tác, </w:t>
-      </w:r>
-      <w:proofErr w:type="gramStart"/>
-      <w:r>
-        <w:rPr>
-          <w:rFonts w:ascii="Times New Roman" w:hAnsi="Times New Roman" w:cs="Times New Roman"/>
-          <w:sz w:val="26"/>
-          <w:szCs w:val="26"/>
-        </w:rPr>
-        <w:t>theo</w:t>
-      </w:r>
-      <w:proofErr w:type="gramEnd"/>
-      <w:r>
-        <w:rPr>
-          <w:rFonts w:ascii="Times New Roman" w:hAnsi="Times New Roman" w:cs="Times New Roman"/>
-          <w:sz w:val="26"/>
-          <w:szCs w:val="26"/>
-        </w:rPr>
-        <w:t xml:space="preserve"> Neo4j chúng ta lên kế hoạch xử lý giao tác bằng tay. Ban có thể đổi phu87o7ng thức giao tác sang hàm setTransactionMode()</w:t>
+        <w:t>Giống như PostgreSQl, các dòng hàm cơ bản là tự động bao phủ một giao tác ẩn. Để giải thích giao tác đa dòng, chúng ta cần dố tượng cờ để tắt tự động phương thức giao tác, theo Neo4j chúng ta lên kế hoạch xử lý giao tác bằng tay. Ban có thể đổi phu87o7ng thức giao tác sang hàm setTransactionMode()</w:t>
       </w:r>
     </w:p>
     <w:p>
@@ -23355,25 +21934,7 @@
           <w:sz w:val="26"/>
           <w:szCs w:val="26"/>
         </w:rPr>
-        <w:t xml:space="preserve">Bạn bắt đầu và kết thúc giao tác trên đối tượng đố thị sử dụng </w:t>
-      </w:r>
-      <w:proofErr w:type="gramStart"/>
-      <w:r>
-        <w:rPr>
-          <w:rFonts w:ascii="Times New Roman" w:hAnsi="Times New Roman" w:cs="Times New Roman"/>
-          <w:sz w:val="26"/>
-          <w:szCs w:val="26"/>
-        </w:rPr>
-        <w:t>startTransaction(</w:t>
-      </w:r>
-      <w:proofErr w:type="gramEnd"/>
-      <w:r>
-        <w:rPr>
-          <w:rFonts w:ascii="Times New Roman" w:hAnsi="Times New Roman" w:cs="Times New Roman"/>
-          <w:sz w:val="26"/>
-          <w:szCs w:val="26"/>
-        </w:rPr>
-        <w:t xml:space="preserve">) và stopTransaction(conclusion). Khi bạn dừng giao tác, bạn cũng cần đánh dấu cho dù giao tác đó thành công. Nếu không, Neo4j có thể rollback tất cả lệnh </w:t>
+        <w:t xml:space="preserve">Bạn bắt đầu và kết thúc giao tác trên đối tượng đố thị sử dụng startTransaction() và stopTransaction(conclusion). Khi bạn dừng giao tác, bạn cũng cần đánh dấu cho dù giao tác đó thành công. Nếu không, Neo4j có thể rollback tất cả lệnh </w:t>
       </w:r>
       <w:r>
         <w:rPr>
@@ -23509,25 +22070,7 @@
           <w:sz w:val="26"/>
           <w:szCs w:val="26"/>
         </w:rPr>
-        <w:t xml:space="preserve">Nếu bạn muốn vận hành bên ngoài phạm </w:t>
-      </w:r>
-      <w:proofErr w:type="gramStart"/>
-      <w:r>
-        <w:rPr>
-          <w:rFonts w:ascii="Times New Roman" w:hAnsi="Times New Roman" w:cs="Times New Roman"/>
-          <w:sz w:val="26"/>
-          <w:szCs w:val="26"/>
-        </w:rPr>
-        <w:t>vi</w:t>
-      </w:r>
-      <w:proofErr w:type="gramEnd"/>
-      <w:r>
-        <w:rPr>
-          <w:rFonts w:ascii="Times New Roman" w:hAnsi="Times New Roman" w:cs="Times New Roman"/>
-          <w:sz w:val="26"/>
-          <w:szCs w:val="26"/>
-        </w:rPr>
-        <w:t xml:space="preserve"> Gerimlin và làm việc trực tiếp với Neo4j EmbeddedGraphDatabase, bạn có thể sử dụng cú pháp Java API cho giao tác. Bạn có thể dủng cách này nếu bạn viết code Java hoặc sử dụng một ngôn ngữ như JRuby </w:t>
+        <w:t xml:space="preserve">Nếu bạn muốn vận hành bên ngoài phạm vi Gerimlin và làm việc trực tiếp với Neo4j EmbeddedGraphDatabase, bạn có thể sử dụng cú pháp Java API cho giao tác. Bạn có thể dủng cách này nếu bạn viết code Java hoặc sử dụng một ngôn ngữ như JRuby </w:t>
       </w:r>
     </w:p>
     <w:p>
@@ -23704,25 +22247,7 @@
           <w:sz w:val="26"/>
           <w:szCs w:val="26"/>
         </w:rPr>
-        <w:t xml:space="preserve">Phương thức có sẵn cao là câu hỏi cần được trả lời của Neo4j, “có thể là phạm vi cơ sở dữ liệu đồ </w:t>
-      </w:r>
-      <w:proofErr w:type="gramStart"/>
-      <w:r>
-        <w:rPr>
-          <w:rFonts w:ascii="Times New Roman" w:hAnsi="Times New Roman" w:cs="Times New Roman"/>
-          <w:sz w:val="26"/>
-          <w:szCs w:val="26"/>
-        </w:rPr>
-        <w:t>thị ?</w:t>
-      </w:r>
-      <w:proofErr w:type="gramEnd"/>
-      <w:r>
-        <w:rPr>
-          <w:rFonts w:ascii="Times New Roman" w:hAnsi="Times New Roman" w:cs="Times New Roman"/>
-          <w:sz w:val="26"/>
-          <w:szCs w:val="26"/>
-        </w:rPr>
-        <w:t xml:space="preserve">” có, nhưng với một vài cảnh báo. </w:t>
+        <w:t xml:space="preserve">Phương thức có sẵn cao là câu hỏi cần được trả lời của Neo4j, “có thể là phạm vi cơ sở dữ liệu đồ thị ?” có, nhưng với một vài cảnh báo. </w:t>
       </w:r>
     </w:p>
     <w:p>
@@ -23774,43 +22299,7 @@
           <w:sz w:val="26"/>
           <w:szCs w:val="26"/>
         </w:rPr>
-        <w:t xml:space="preserve">Để sử dụng Neo4j HA, chúng ta phải cài đặt một cluster. Neo4j dùng dich vụ điều phối cluster bên ngoài gọi là Zookeeper. Zookeeper là một đề </w:t>
-      </w:r>
-      <w:proofErr w:type="gramStart"/>
-      <w:r>
-        <w:rPr>
-          <w:rFonts w:ascii="Times New Roman" w:hAnsi="Times New Roman" w:cs="Times New Roman"/>
-          <w:sz w:val="26"/>
-          <w:szCs w:val="26"/>
-        </w:rPr>
-        <w:t>án</w:t>
-      </w:r>
-      <w:proofErr w:type="gramEnd"/>
-      <w:r>
-        <w:rPr>
-          <w:rFonts w:ascii="Times New Roman" w:hAnsi="Times New Roman" w:cs="Times New Roman"/>
-          <w:sz w:val="26"/>
-          <w:szCs w:val="26"/>
-        </w:rPr>
-        <w:t xml:space="preserve"> xuất sắc khác phát sinh từ dự án Apache Hadoop.  Nó là một dịch vụ có mục đích </w:t>
-      </w:r>
-      <w:proofErr w:type="gramStart"/>
-      <w:r>
-        <w:rPr>
-          <w:rFonts w:ascii="Times New Roman" w:hAnsi="Times New Roman" w:cs="Times New Roman"/>
-          <w:sz w:val="26"/>
-          <w:szCs w:val="26"/>
-        </w:rPr>
-        <w:t>chung</w:t>
-      </w:r>
-      <w:proofErr w:type="gramEnd"/>
-      <w:r>
-        <w:rPr>
-          <w:rFonts w:ascii="Times New Roman" w:hAnsi="Times New Roman" w:cs="Times New Roman"/>
-          <w:sz w:val="26"/>
-          <w:szCs w:val="26"/>
-        </w:rPr>
-        <w:t xml:space="preserve"> để điều phối ứng dung. Neo4j HA sử dụng cái này để quản lý vòng đời hoạt động của nó. Mỗi máy chủ Neo4j có diều phối viên liên quan.</w:t>
+        <w:t>Để sử dụng Neo4j HA, chúng ta phải cài đặt một cluster. Neo4j dùng dich vụ điều phối cluster bên ngoài gọi là Zookeeper. Zookeeper là một đề án xuất sắc khác phát sinh từ dự án Apache Hadoop.  Nó là một dịch vụ có mục đích chung để điều phối ứng dung. Neo4j HA sử dụng cái này để quản lý vòng đời hoạt động của nó. Mỗi máy chủ Neo4j có diều phối viên liên quan.</w:t>
       </w:r>
     </w:p>
     <w:p>
@@ -23837,43 +22326,7 @@
           <w:szCs w:val="26"/>
         </w:rPr>
         <w:lastRenderedPageBreak/>
-        <w:t>May mắn thay</w:t>
-      </w:r>
-      <w:proofErr w:type="gramStart"/>
-      <w:r>
-        <w:rPr>
-          <w:rFonts w:ascii="Times New Roman" w:hAnsi="Times New Roman" w:cs="Times New Roman"/>
-          <w:sz w:val="26"/>
-          <w:szCs w:val="26"/>
-        </w:rPr>
-        <w:t>,  tập</w:t>
-      </w:r>
-      <w:proofErr w:type="gramEnd"/>
-      <w:r>
-        <w:rPr>
-          <w:rFonts w:ascii="Times New Roman" w:hAnsi="Times New Roman" w:cs="Times New Roman"/>
-          <w:sz w:val="26"/>
-          <w:szCs w:val="26"/>
-        </w:rPr>
-        <w:t xml:space="preserve"> đoàn Ne4j gom chung với Zookeeper như các files để giúp chúng ta định hình một cluster. Chúng ta sẽ chạy 3 trường hợp của Neo4j phiên bản 1.7. </w:t>
-      </w:r>
-      <w:proofErr w:type="gramStart"/>
-      <w:r>
-        <w:rPr>
-          <w:rFonts w:ascii="Times New Roman" w:hAnsi="Times New Roman" w:cs="Times New Roman"/>
-          <w:sz w:val="26"/>
-          <w:szCs w:val="26"/>
-        </w:rPr>
-        <w:t>ban</w:t>
-      </w:r>
-      <w:proofErr w:type="gramEnd"/>
-      <w:r>
-        <w:rPr>
-          <w:rFonts w:ascii="Times New Roman" w:hAnsi="Times New Roman" w:cs="Times New Roman"/>
-          <w:sz w:val="26"/>
-          <w:szCs w:val="26"/>
-        </w:rPr>
-        <w:t xml:space="preserve"> có thể tải về từ website hệ thống và sau đó giải nén.</w:t>
+        <w:t>May mắn thay,  tập đoàn Ne4j gom chung với Zookeeper như các files để giúp chúng ta định hình một cluster. Chúng ta sẽ chạy 3 trường hợp của Neo4j phiên bản 1.7. ban có thể tải về từ website hệ thống và sau đó giải nén.</w:t>
       </w:r>
     </w:p>
     <w:p>
@@ -24450,43 +22903,7 @@
           <w:sz w:val="26"/>
           <w:szCs w:val="26"/>
         </w:rPr>
-        <w:t>Zookeeper đại diện cần thiết là một nhóm các máy chủ trong cluster và port chúng trao đổi qua nhau. Port master thì được sử dụng khi cái master đi xuống – port đặc biệt được sử dụng cho nên máy chủ có thể chọn một master mới</w:t>
-      </w:r>
-      <w:proofErr w:type="gramStart"/>
-      <w:r>
-        <w:rPr>
-          <w:rFonts w:ascii="Times New Roman" w:hAnsi="Times New Roman" w:cs="Times New Roman"/>
-          <w:sz w:val="26"/>
-          <w:szCs w:val="26"/>
-        </w:rPr>
-        <w:t>..</w:t>
-      </w:r>
-      <w:proofErr w:type="gramEnd"/>
-      <w:r>
-        <w:rPr>
-          <w:rFonts w:ascii="Times New Roman" w:hAnsi="Times New Roman" w:cs="Times New Roman"/>
-          <w:sz w:val="26"/>
-          <w:szCs w:val="26"/>
-        </w:rPr>
-        <w:t xml:space="preserve"> Giữ server.1 và thêm server.2 và server.3 để </w:t>
-      </w:r>
-      <w:proofErr w:type="gramStart"/>
-      <w:r>
-        <w:rPr>
-          <w:rFonts w:ascii="Times New Roman" w:hAnsi="Times New Roman" w:cs="Times New Roman"/>
-          <w:sz w:val="26"/>
-          <w:szCs w:val="26"/>
-        </w:rPr>
-        <w:t>dùng  successive</w:t>
-      </w:r>
-      <w:proofErr w:type="gramEnd"/>
-      <w:r>
-        <w:rPr>
-          <w:rFonts w:ascii="Times New Roman" w:hAnsi="Times New Roman" w:cs="Times New Roman"/>
-          <w:sz w:val="26"/>
-          <w:szCs w:val="26"/>
-        </w:rPr>
-        <w:t xml:space="preserve"> port.</w:t>
+        <w:t>Zookeeper đại diện cần thiết là một nhóm các máy chủ trong cluster và port chúng trao đổi qua nhau. Port master thì được sử dụng khi cái master đi xuống – port đặc biệt được sử dụng cho nên máy chủ có thể chọn một master mới.. Giữ server.1 và thêm server.2 và server.3 để dùng  successive port.</w:t>
       </w:r>
     </w:p>
     <w:p>
@@ -26293,25 +24710,7 @@
           <w:sz w:val="26"/>
           <w:szCs w:val="26"/>
         </w:rPr>
-        <w:t xml:space="preserve">Neo4j là thực hiện mã nguồn mở của các lớp của đồ thị cơ sở dữ liệu. Đồ thị cơ sở dữ liệu tập trung vào các mối quan hệ giữa các dữ liệu, chứ không phải là tính </w:t>
-      </w:r>
-      <w:proofErr w:type="gramStart"/>
-      <w:r>
-        <w:rPr>
-          <w:rFonts w:ascii="Times New Roman" w:hAnsi="Times New Roman" w:cs="Times New Roman"/>
-          <w:sz w:val="26"/>
-          <w:szCs w:val="26"/>
-        </w:rPr>
-        <w:t>chung</w:t>
-      </w:r>
-      <w:proofErr w:type="gramEnd"/>
-      <w:r>
-        <w:rPr>
-          <w:rFonts w:ascii="Times New Roman" w:hAnsi="Times New Roman" w:cs="Times New Roman"/>
-          <w:sz w:val="26"/>
-          <w:szCs w:val="26"/>
-        </w:rPr>
-        <w:t xml:space="preserve"> của các giá trị. Mô hình hóa dữ liệu đồ thị là đơn giản. Bạn chỉ cần tạo các nút và </w:t>
+        <w:t xml:space="preserve">Neo4j là thực hiện mã nguồn mở của các lớp của đồ thị cơ sở dữ liệu. Đồ thị cơ sở dữ liệu tập trung vào các mối quan hệ giữa các dữ liệu, chứ không phải là tính chung của các giá trị. Mô hình hóa dữ liệu đồ thị là đơn giản. Bạn chỉ cần tạo các nút và </w:t>
       </w:r>
       <w:r>
         <w:rPr>
@@ -26398,25 +24797,7 @@
           <w:sz w:val="26"/>
           <w:szCs w:val="26"/>
         </w:rPr>
-        <w:t xml:space="preserve">Sự phân bố Neo4j cung cấp một số công cụ để tra cứu nhanh chóng với Lucene và mở rộng ngôn ngữ dễ sử dụng như Gremlin và giao diện Rest. Beyond dễ sử dụng, Neo4j là thực tế, không giống như tham gia các hoạt động trong cơ sở dữ liệu quan hệ hoặc bản đồ giảm hoạt động trong cơ sở dữ liệu khác, đi ngang qua đồ thị là thời gian liên tục. Dữ liệu chỉ là một nút bước đi, chứ không phải là giá trị tham gia với số lượng lớn và lọc các kết quả mong muốn - như hầu hết các cơ sở dữ liệu, chúng ta đã nhìn thấy hoạt động. Nó không quan trọng cách các đồ thị lớn sẽ trở thành: di chuyển từ nút </w:t>
-      </w:r>
-      <w:proofErr w:type="gramStart"/>
-      <w:r>
-        <w:rPr>
-          <w:rFonts w:ascii="Times New Roman" w:hAnsi="Times New Roman" w:cs="Times New Roman"/>
-          <w:sz w:val="26"/>
-          <w:szCs w:val="26"/>
-        </w:rPr>
-        <w:t>A</w:t>
-      </w:r>
-      <w:proofErr w:type="gramEnd"/>
-      <w:r>
-        <w:rPr>
-          <w:rFonts w:ascii="Times New Roman" w:hAnsi="Times New Roman" w:cs="Times New Roman"/>
-          <w:sz w:val="26"/>
-          <w:szCs w:val="26"/>
-        </w:rPr>
-        <w:t xml:space="preserve"> đến nút B luôn luôn là một bước là nếu chúng chia sẻ mối quan hệ. Cuối cùng, phiên bản Enterpirse cung cấp cho tính sẵn sàng cao.</w:t>
+        <w:t>Sự phân bố Neo4j cung cấp một số công cụ để tra cứu nhanh chóng với Lucene và mở rộng ngôn ngữ dễ sử dụng như Gremlin và giao diện Rest. Beyond dễ sử dụng, Neo4j là thực tế, không giống như tham gia các hoạt động trong cơ sở dữ liệu quan hệ hoặc bản đồ giảm hoạt động trong cơ sở dữ liệu khác, đi ngang qua đồ thị là thời gian liên tục. Dữ liệu chỉ là một nút bước đi, chứ không phải là giá trị tham gia với số lượng lớn và lọc các kết quả mong muốn - như hầu hết các cơ sở dữ liệu, chúng ta đã nhìn thấy hoạt động. Nó không quan trọng cách các đồ thị lớn sẽ trở thành: di chuyển từ nút A đến nút B luôn luôn là một bước là nếu chúng chia sẻ mối quan hệ. Cuối cùng, phiên bản Enterpirse cung cấp cho tính sẵn sàng cao.</w:t>
       </w:r>
     </w:p>
     <w:p>
@@ -26552,18 +24933,8 @@
           <w:sz w:val="26"/>
           <w:szCs w:val="26"/>
         </w:rPr>
-        <w:t xml:space="preserve">Đơn giản Neo4j có thể được off-putting nếu bạn đang không được sử dụng để mô hình hóa dữ liệu đồ thị. Nó cung cấp một nguồn API mở mạnh mẽ với nhiều năm sử dụng sản xuất nhưng vẫn có khá nhiều người sử dụng. Chúng tôi viết bằng phấn này lên đến thiếu hiểu biết, kể từ khi cơ sở dữ liệu đồ thị lưới để tự nhiên cách con người từ mười đến khái niệm hóa dữ liệu. Chúng ta tưởng tượng gia đình của chúng ta là cây, hoặc bạn bè của chúng ta như đồ thị: hầu hết chúng ta không tưởng tượng mối quan hệ cá nhân như kiểu dữ liệu tự tham chiếu. Đối với các lớp nhất định của các vấn đề, như các mạng xã hội. Neo4j là một sự lựa chọn rõ ràng. Nhưng bạn nên cung cấp cho nó một số xem xét nghiêm túc cho vấn đề hiển nhiên là tốt - nó chỉ có thể làm bạn ngạc nhiên như cách mạnh mẽ và dễ </w:t>
-      </w:r>
-      <w:proofErr w:type="gramStart"/>
-      <w:r>
-        <w:rPr>
-          <w:rFonts w:ascii="Times New Roman" w:hAnsi="Times New Roman" w:cs="Times New Roman"/>
-          <w:sz w:val="26"/>
-          <w:szCs w:val="26"/>
-        </w:rPr>
-        <w:t>dàng .</w:t>
-      </w:r>
-      <w:proofErr w:type="gramEnd"/>
+        <w:t>Đơn giản Neo4j có thể được off-putting nếu bạn đang không được sử dụng để mô hình hóa dữ liệu đồ thị. Nó cung cấp một nguồn API mở mạnh mẽ với nhiều năm sử dụng sản xuất nhưng vẫn có khá nhiều người sử dụng. Chúng tôi viết bằng phấn này lên đến thiếu hiểu biết, kể từ khi cơ sở dữ liệu đồ thị lưới để tự nhiên cách con người từ mười đến khái niệm hóa dữ liệu. Chúng ta tưởng tượng gia đình của chúng ta là cây, hoặc bạn bè của chúng ta như đồ thị: hầu hết chúng ta không tưởng tượng mối quan hệ cá nhân như kiểu dữ liệu tự tham chiếu. Đối với các lớp nhất định của các vấn đề, như các mạng xã hội. Neo4j là một sự lựa chọn rõ ràng. Nhưng bạn nên cung cấp cho nó một số xem xét nghiêm túc cho vấn đề hiển nhiên là tốt - nó chỉ có thể làm bạn ngạc nhiên như cách mạnh mẽ và dễ dàng .</w:t>
+      </w:r>
     </w:p>
     <w:p>
       <w:pPr>
@@ -26777,6 +25148,7 @@
         <w:docPartUnique/>
       </w:docPartObj>
     </w:sdtPr>
+    <w:sdtEndPr/>
     <w:sdtContent>
       <w:sdt>
         <w:sdtPr>
@@ -26786,6 +25158,7 @@
             <w:docPartUnique/>
           </w:docPartObj>
         </w:sdtPr>
+        <w:sdtEndPr/>
         <w:sdtContent>
           <w:p>
             <w:pPr>
@@ -26826,7 +25199,7 @@
                 <w:bCs/>
                 <w:noProof/>
               </w:rPr>
-              <w:t>31</w:t>
+              <w:t>21</w:t>
             </w:r>
             <w:r>
               <w:rPr>
@@ -35695,7 +34068,7 @@
 </file>
 
 <file path=customXml/itemProps2.xml><?xml version="1.0" encoding="utf-8"?>
-<ds:datastoreItem xmlns:ds="http://schemas.openxmlformats.org/officeDocument/2006/customXml" ds:itemID="{476C609F-C3F5-4A21-BA6B-E6B3848B5B86}">
+<ds:datastoreItem xmlns:ds="http://schemas.openxmlformats.org/officeDocument/2006/customXml" ds:itemID="{8BCD6843-A5F0-48AD-B193-3761D79AFCA8}">
   <ds:schemaRefs>
     <ds:schemaRef ds:uri="http://schemas.openxmlformats.org/officeDocument/2006/bibliography"/>
   </ds:schemaRefs>
